--- a/4 курс/1 семестр/Экономика/ЛР 1/Карельский_МК_ИУК4-72.Б_2023_ЛР1_Экономика.docx
+++ b/4 курс/1 семестр/Экономика/ЛР 1/Карельский_МК_ИУК4-72.Б_2023_ЛР1_Экономика.docx
@@ -742,7 +742,6 @@
               </w:rPr>
               <w:t xml:space="preserve">_________________ </w:t>
             </w:r>
-            <w:proofErr w:type="gramStart"/>
             <w:r>
               <w:rPr>
                 <w:lang w:eastAsia="en-US"/>
@@ -754,15 +753,7 @@
                 <w:u w:val="single"/>
                 <w:lang w:eastAsia="en-US"/>
               </w:rPr>
-              <w:t xml:space="preserve"> Карельский</w:t>
-            </w:r>
-            <w:proofErr w:type="gramEnd"/>
-            <w:r>
-              <w:rPr>
-                <w:u w:val="single"/>
-                <w:lang w:eastAsia="en-US"/>
-              </w:rPr>
-              <w:t xml:space="preserve"> М.К. </w:t>
+              <w:t xml:space="preserve"> Карельский М.К. </w:t>
             </w:r>
             <w:r>
               <w:rPr>
@@ -878,7 +869,6 @@
               </w:rPr>
               <w:t xml:space="preserve">_________________ </w:t>
             </w:r>
-            <w:proofErr w:type="gramStart"/>
             <w:r>
               <w:rPr>
                 <w:lang w:eastAsia="en-US"/>
@@ -897,24 +887,7 @@
                 <w:u w:val="single"/>
                 <w:lang w:eastAsia="en-US"/>
               </w:rPr>
-              <w:t xml:space="preserve"> </w:t>
-            </w:r>
-            <w:proofErr w:type="spellStart"/>
-            <w:r>
-              <w:rPr>
-                <w:u w:val="single"/>
-                <w:lang w:eastAsia="en-US"/>
-              </w:rPr>
-              <w:t>Поддубная</w:t>
-            </w:r>
-            <w:proofErr w:type="spellEnd"/>
-            <w:proofErr w:type="gramEnd"/>
-            <w:r>
-              <w:rPr>
-                <w:u w:val="single"/>
-                <w:lang w:eastAsia="en-US"/>
-              </w:rPr>
-              <w:t xml:space="preserve"> Е.В.</w:t>
+              <w:t xml:space="preserve"> Поддубная Е.В.</w:t>
             </w:r>
             <w:r>
               <w:rPr>
@@ -1303,14 +1276,7 @@
           <w:sz w:val="28"/>
           <w:szCs w:val="28"/>
         </w:rPr>
-        <w:t>С</w:t>
-      </w:r>
-      <w:r>
-        <w:rPr>
-          <w:sz w:val="28"/>
-          <w:szCs w:val="28"/>
-        </w:rPr>
-        <w:t>реднегодовую стоимость основных производственных фондов за отчетный период;</w:t>
+        <w:t>Среднегодовую стоимость основных производственных фондов за отчетный период;</w:t>
       </w:r>
     </w:p>
     <w:p>
@@ -1366,23 +1332,7 @@
           <w:sz w:val="28"/>
           <w:szCs w:val="28"/>
         </w:rPr>
-        <w:t xml:space="preserve">оказатели использования основных фондов – фондоотдачу, </w:t>
-      </w:r>
-      <w:proofErr w:type="spellStart"/>
-      <w:r>
-        <w:rPr>
-          <w:sz w:val="28"/>
-          <w:szCs w:val="28"/>
-        </w:rPr>
-        <w:t>фондоемкость</w:t>
-      </w:r>
-      <w:proofErr w:type="spellEnd"/>
-      <w:r>
-        <w:rPr>
-          <w:sz w:val="28"/>
-          <w:szCs w:val="28"/>
-        </w:rPr>
-        <w:t xml:space="preserve"> за базовый и отчетный период, коэффициент загрузки оборудования до и после технического перевооружения;</w:t>
+        <w:t>оказатели использования основных фондов – фондоотдачу, фондоемкость за базовый и отчетный период, коэффициент загрузки оборудования до и после технического перевооружения;</w:t>
       </w:r>
     </w:p>
     <w:p>
@@ -1426,8 +1376,6 @@
         </w:rPr>
         <w:t xml:space="preserve">ных производственных фондов и </w:t>
       </w:r>
-      <w:bookmarkStart w:id="0" w:name="_GoBack"/>
-      <w:bookmarkEnd w:id="0"/>
       <w:r>
         <w:rPr>
           <w:sz w:val="28"/>
@@ -1516,38 +1464,16 @@
               <w:rPr>
                 <w:rFonts w:ascii="Calibri" w:hAnsi="Calibri" w:cs="Calibri"/>
                 <w:color w:val="000000"/>
+              </w:rPr>
+            </w:pPr>
+            <w:r>
+              <w:rPr>
+                <w:rFonts w:ascii="Calibri" w:hAnsi="Calibri" w:cs="Calibri"/>
+                <w:color w:val="000000"/>
                 <w:sz w:val="22"/>
                 <w:szCs w:val="22"/>
               </w:rPr>
-            </w:pPr>
-            <w:r>
-              <w:rPr>
-                <w:rFonts w:ascii="Calibri" w:hAnsi="Calibri" w:cs="Calibri"/>
-                <w:color w:val="000000"/>
-                <w:sz w:val="22"/>
-                <w:szCs w:val="22"/>
-              </w:rPr>
-              <w:t xml:space="preserve">Среднегодовая стоимость ОПФ, </w:t>
-            </w:r>
-            <w:proofErr w:type="spellStart"/>
-            <w:r>
-              <w:rPr>
-                <w:rFonts w:ascii="Calibri" w:hAnsi="Calibri" w:cs="Calibri"/>
-                <w:color w:val="000000"/>
-                <w:sz w:val="22"/>
-                <w:szCs w:val="22"/>
-              </w:rPr>
-              <w:t>т.р</w:t>
-            </w:r>
-            <w:proofErr w:type="spellEnd"/>
-            <w:r>
-              <w:rPr>
-                <w:rFonts w:ascii="Calibri" w:hAnsi="Calibri" w:cs="Calibri"/>
-                <w:color w:val="000000"/>
-                <w:sz w:val="22"/>
-                <w:szCs w:val="22"/>
-              </w:rPr>
-              <w:t>.</w:t>
+              <w:t>Среднегодовая стоимость ОПФ, т.р.</w:t>
             </w:r>
           </w:p>
         </w:tc>
@@ -1565,8 +1491,6 @@
               <w:rPr>
                 <w:rFonts w:ascii="Calibri" w:hAnsi="Calibri" w:cs="Calibri"/>
                 <w:color w:val="000000"/>
-                <w:sz w:val="22"/>
-                <w:szCs w:val="22"/>
               </w:rPr>
             </w:pPr>
             <w:r>
@@ -1599,38 +1523,16 @@
               <w:rPr>
                 <w:rFonts w:ascii="Calibri" w:hAnsi="Calibri" w:cs="Calibri"/>
                 <w:color w:val="000000"/>
+              </w:rPr>
+            </w:pPr>
+            <w:r>
+              <w:rPr>
+                <w:rFonts w:ascii="Calibri" w:hAnsi="Calibri" w:cs="Calibri"/>
+                <w:color w:val="000000"/>
                 <w:sz w:val="22"/>
                 <w:szCs w:val="22"/>
               </w:rPr>
-            </w:pPr>
-            <w:r>
-              <w:rPr>
-                <w:rFonts w:ascii="Calibri" w:hAnsi="Calibri" w:cs="Calibri"/>
-                <w:color w:val="000000"/>
-                <w:sz w:val="22"/>
-                <w:szCs w:val="22"/>
-              </w:rPr>
-              <w:t xml:space="preserve">Стоимость активной части ОПФ на начало года, </w:t>
-            </w:r>
-            <w:proofErr w:type="spellStart"/>
-            <w:r>
-              <w:rPr>
-                <w:rFonts w:ascii="Calibri" w:hAnsi="Calibri" w:cs="Calibri"/>
-                <w:color w:val="000000"/>
-                <w:sz w:val="22"/>
-                <w:szCs w:val="22"/>
-              </w:rPr>
-              <w:t>т.р</w:t>
-            </w:r>
-            <w:proofErr w:type="spellEnd"/>
-            <w:r>
-              <w:rPr>
-                <w:rFonts w:ascii="Calibri" w:hAnsi="Calibri" w:cs="Calibri"/>
-                <w:color w:val="000000"/>
-                <w:sz w:val="22"/>
-                <w:szCs w:val="22"/>
-              </w:rPr>
-              <w:t>.</w:t>
+              <w:t>Стоимость активной части ОПФ на начало года, т.р.</w:t>
             </w:r>
           </w:p>
         </w:tc>
@@ -1648,8 +1550,6 @@
               <w:rPr>
                 <w:rFonts w:ascii="Calibri" w:hAnsi="Calibri" w:cs="Calibri"/>
                 <w:color w:val="000000"/>
-                <w:sz w:val="22"/>
-                <w:szCs w:val="22"/>
               </w:rPr>
             </w:pPr>
             <w:r>
@@ -1682,17 +1582,15 @@
               <w:rPr>
                 <w:rFonts w:ascii="Calibri" w:hAnsi="Calibri" w:cs="Calibri"/>
                 <w:color w:val="000000"/>
+              </w:rPr>
+            </w:pPr>
+            <w:r>
+              <w:rPr>
+                <w:rFonts w:ascii="Calibri" w:hAnsi="Calibri" w:cs="Calibri"/>
+                <w:color w:val="000000"/>
                 <w:sz w:val="22"/>
                 <w:szCs w:val="22"/>
               </w:rPr>
-            </w:pPr>
-            <w:r>
-              <w:rPr>
-                <w:rFonts w:ascii="Calibri" w:hAnsi="Calibri" w:cs="Calibri"/>
-                <w:color w:val="000000"/>
-                <w:sz w:val="22"/>
-                <w:szCs w:val="22"/>
-              </w:rPr>
               <w:t>Доля активной части ОПФ в их общей стоимости</w:t>
             </w:r>
           </w:p>
@@ -1711,8 +1609,6 @@
               <w:rPr>
                 <w:rFonts w:ascii="Calibri" w:hAnsi="Calibri" w:cs="Calibri"/>
                 <w:color w:val="000000"/>
-                <w:sz w:val="22"/>
-                <w:szCs w:val="22"/>
               </w:rPr>
             </w:pPr>
             <w:r>
@@ -1808,9 +1704,33 @@
               <w:rPr>
                 <w:rFonts w:ascii="Calibri" w:hAnsi="Calibri" w:cs="Calibri"/>
                 <w:color w:val="000000"/>
+              </w:rPr>
+            </w:pPr>
+            <w:r>
+              <w:rPr>
+                <w:rFonts w:ascii="Calibri" w:hAnsi="Calibri" w:cs="Calibri"/>
+                <w:color w:val="000000"/>
                 <w:sz w:val="22"/>
                 <w:szCs w:val="22"/>
               </w:rPr>
+              <w:t>Введено ОПФ, т.р.</w:t>
+            </w:r>
+          </w:p>
+        </w:tc>
+        <w:tc>
+          <w:tcPr>
+            <w:tcW w:w="1005" w:type="dxa"/>
+            <w:shd w:val="clear" w:color="auto" w:fill="auto"/>
+            <w:noWrap/>
+            <w:vAlign w:val="bottom"/>
+            <w:hideMark/>
+          </w:tcPr>
+          <w:p>
+            <w:pPr>
+              <w:rPr>
+                <w:rFonts w:ascii="Calibri" w:hAnsi="Calibri" w:cs="Calibri"/>
+                <w:color w:val="000000"/>
+              </w:rPr>
             </w:pPr>
             <w:r>
               <w:rPr>
@@ -1819,33 +1739,13 @@
                 <w:sz w:val="22"/>
                 <w:szCs w:val="22"/>
               </w:rPr>
-              <w:t xml:space="preserve">Введено ОПФ, </w:t>
-            </w:r>
-            <w:proofErr w:type="spellStart"/>
-            <w:r>
-              <w:rPr>
-                <w:rFonts w:ascii="Calibri" w:hAnsi="Calibri" w:cs="Calibri"/>
-                <w:color w:val="000000"/>
-                <w:sz w:val="22"/>
-                <w:szCs w:val="22"/>
-              </w:rPr>
-              <w:t>т.р</w:t>
-            </w:r>
-            <w:proofErr w:type="spellEnd"/>
-            <w:r>
-              <w:rPr>
-                <w:rFonts w:ascii="Calibri" w:hAnsi="Calibri" w:cs="Calibri"/>
-                <w:color w:val="000000"/>
-                <w:sz w:val="22"/>
-                <w:szCs w:val="22"/>
-              </w:rPr>
-              <w:t>.</w:t>
-            </w:r>
-          </w:p>
-        </w:tc>
-        <w:tc>
-          <w:tcPr>
-            <w:tcW w:w="1005" w:type="dxa"/>
+              <w:t>май</w:t>
+            </w:r>
+          </w:p>
+        </w:tc>
+        <w:tc>
+          <w:tcPr>
+            <w:tcW w:w="560" w:type="dxa"/>
             <w:shd w:val="clear" w:color="auto" w:fill="auto"/>
             <w:noWrap/>
             <w:vAlign w:val="bottom"/>
@@ -1853,40 +1753,10 @@
           </w:tcPr>
           <w:p>
             <w:pPr>
-              <w:rPr>
-                <w:rFonts w:ascii="Calibri" w:hAnsi="Calibri" w:cs="Calibri"/>
-                <w:color w:val="000000"/>
-                <w:sz w:val="22"/>
-                <w:szCs w:val="22"/>
-              </w:rPr>
-            </w:pPr>
-            <w:r>
-              <w:rPr>
-                <w:rFonts w:ascii="Calibri" w:hAnsi="Calibri" w:cs="Calibri"/>
-                <w:color w:val="000000"/>
-                <w:sz w:val="22"/>
-                <w:szCs w:val="22"/>
-              </w:rPr>
-              <w:t>май</w:t>
-            </w:r>
-          </w:p>
-        </w:tc>
-        <w:tc>
-          <w:tcPr>
-            <w:tcW w:w="560" w:type="dxa"/>
-            <w:shd w:val="clear" w:color="auto" w:fill="auto"/>
-            <w:noWrap/>
-            <w:vAlign w:val="bottom"/>
-            <w:hideMark/>
-          </w:tcPr>
-          <w:p>
-            <w:pPr>
               <w:jc w:val="right"/>
               <w:rPr>
                 <w:rFonts w:ascii="Calibri" w:hAnsi="Calibri" w:cs="Calibri"/>
                 <w:color w:val="000000"/>
-                <w:sz w:val="22"/>
-                <w:szCs w:val="22"/>
               </w:rPr>
             </w:pPr>
             <w:r>
@@ -1918,15 +1788,39 @@
               <w:rPr>
                 <w:rFonts w:ascii="Calibri" w:hAnsi="Calibri" w:cs="Calibri"/>
                 <w:color w:val="000000"/>
+              </w:rPr>
+            </w:pPr>
+          </w:p>
+        </w:tc>
+        <w:tc>
+          <w:tcPr>
+            <w:tcW w:w="1005" w:type="dxa"/>
+            <w:shd w:val="clear" w:color="auto" w:fill="auto"/>
+            <w:noWrap/>
+            <w:vAlign w:val="bottom"/>
+            <w:hideMark/>
+          </w:tcPr>
+          <w:p>
+            <w:pPr>
+              <w:rPr>
+                <w:rFonts w:ascii="Calibri" w:hAnsi="Calibri" w:cs="Calibri"/>
+                <w:color w:val="000000"/>
+              </w:rPr>
+            </w:pPr>
+            <w:r>
+              <w:rPr>
+                <w:rFonts w:ascii="Calibri" w:hAnsi="Calibri" w:cs="Calibri"/>
+                <w:color w:val="000000"/>
                 <w:sz w:val="22"/>
                 <w:szCs w:val="22"/>
               </w:rPr>
-            </w:pPr>
-          </w:p>
-        </w:tc>
-        <w:tc>
-          <w:tcPr>
-            <w:tcW w:w="1005" w:type="dxa"/>
+              <w:t>июль</w:t>
+            </w:r>
+          </w:p>
+        </w:tc>
+        <w:tc>
+          <w:tcPr>
+            <w:tcW w:w="560" w:type="dxa"/>
             <w:shd w:val="clear" w:color="auto" w:fill="auto"/>
             <w:noWrap/>
             <w:vAlign w:val="bottom"/>
@@ -1934,40 +1828,10 @@
           </w:tcPr>
           <w:p>
             <w:pPr>
-              <w:rPr>
-                <w:rFonts w:ascii="Calibri" w:hAnsi="Calibri" w:cs="Calibri"/>
-                <w:color w:val="000000"/>
-                <w:sz w:val="22"/>
-                <w:szCs w:val="22"/>
-              </w:rPr>
-            </w:pPr>
-            <w:r>
-              <w:rPr>
-                <w:rFonts w:ascii="Calibri" w:hAnsi="Calibri" w:cs="Calibri"/>
-                <w:color w:val="000000"/>
-                <w:sz w:val="22"/>
-                <w:szCs w:val="22"/>
-              </w:rPr>
-              <w:t>июль</w:t>
-            </w:r>
-          </w:p>
-        </w:tc>
-        <w:tc>
-          <w:tcPr>
-            <w:tcW w:w="560" w:type="dxa"/>
-            <w:shd w:val="clear" w:color="auto" w:fill="auto"/>
-            <w:noWrap/>
-            <w:vAlign w:val="bottom"/>
-            <w:hideMark/>
-          </w:tcPr>
-          <w:p>
-            <w:pPr>
               <w:jc w:val="right"/>
               <w:rPr>
                 <w:rFonts w:ascii="Calibri" w:hAnsi="Calibri" w:cs="Calibri"/>
                 <w:color w:val="000000"/>
-                <w:sz w:val="22"/>
-                <w:szCs w:val="22"/>
               </w:rPr>
             </w:pPr>
             <w:r>
@@ -1999,15 +1863,39 @@
               <w:rPr>
                 <w:rFonts w:ascii="Calibri" w:hAnsi="Calibri" w:cs="Calibri"/>
                 <w:color w:val="000000"/>
+              </w:rPr>
+            </w:pPr>
+          </w:p>
+        </w:tc>
+        <w:tc>
+          <w:tcPr>
+            <w:tcW w:w="1005" w:type="dxa"/>
+            <w:shd w:val="clear" w:color="auto" w:fill="auto"/>
+            <w:noWrap/>
+            <w:vAlign w:val="bottom"/>
+            <w:hideMark/>
+          </w:tcPr>
+          <w:p>
+            <w:pPr>
+              <w:rPr>
+                <w:rFonts w:ascii="Calibri" w:hAnsi="Calibri" w:cs="Calibri"/>
+                <w:color w:val="000000"/>
+              </w:rPr>
+            </w:pPr>
+            <w:r>
+              <w:rPr>
+                <w:rFonts w:ascii="Calibri" w:hAnsi="Calibri" w:cs="Calibri"/>
+                <w:color w:val="000000"/>
                 <w:sz w:val="22"/>
                 <w:szCs w:val="22"/>
               </w:rPr>
-            </w:pPr>
-          </w:p>
-        </w:tc>
-        <w:tc>
-          <w:tcPr>
-            <w:tcW w:w="1005" w:type="dxa"/>
+              <w:t>август</w:t>
+            </w:r>
+          </w:p>
+        </w:tc>
+        <w:tc>
+          <w:tcPr>
+            <w:tcW w:w="560" w:type="dxa"/>
             <w:shd w:val="clear" w:color="auto" w:fill="auto"/>
             <w:noWrap/>
             <w:vAlign w:val="bottom"/>
@@ -2015,40 +1903,10 @@
           </w:tcPr>
           <w:p>
             <w:pPr>
-              <w:rPr>
-                <w:rFonts w:ascii="Calibri" w:hAnsi="Calibri" w:cs="Calibri"/>
-                <w:color w:val="000000"/>
-                <w:sz w:val="22"/>
-                <w:szCs w:val="22"/>
-              </w:rPr>
-            </w:pPr>
-            <w:r>
-              <w:rPr>
-                <w:rFonts w:ascii="Calibri" w:hAnsi="Calibri" w:cs="Calibri"/>
-                <w:color w:val="000000"/>
-                <w:sz w:val="22"/>
-                <w:szCs w:val="22"/>
-              </w:rPr>
-              <w:t>август</w:t>
-            </w:r>
-          </w:p>
-        </w:tc>
-        <w:tc>
-          <w:tcPr>
-            <w:tcW w:w="560" w:type="dxa"/>
-            <w:shd w:val="clear" w:color="auto" w:fill="auto"/>
-            <w:noWrap/>
-            <w:vAlign w:val="bottom"/>
-            <w:hideMark/>
-          </w:tcPr>
-          <w:p>
-            <w:pPr>
               <w:jc w:val="right"/>
               <w:rPr>
                 <w:rFonts w:ascii="Calibri" w:hAnsi="Calibri" w:cs="Calibri"/>
                 <w:color w:val="000000"/>
-                <w:sz w:val="22"/>
-                <w:szCs w:val="22"/>
               </w:rPr>
             </w:pPr>
             <w:r>
@@ -2083,9 +1941,33 @@
               <w:rPr>
                 <w:rFonts w:ascii="Calibri" w:hAnsi="Calibri" w:cs="Calibri"/>
                 <w:color w:val="000000"/>
+              </w:rPr>
+            </w:pPr>
+            <w:r>
+              <w:rPr>
+                <w:rFonts w:ascii="Calibri" w:hAnsi="Calibri" w:cs="Calibri"/>
+                <w:color w:val="000000"/>
                 <w:sz w:val="22"/>
                 <w:szCs w:val="22"/>
               </w:rPr>
+              <w:t>Выбыло ОПФ, т.р.</w:t>
+            </w:r>
+          </w:p>
+        </w:tc>
+        <w:tc>
+          <w:tcPr>
+            <w:tcW w:w="1005" w:type="dxa"/>
+            <w:shd w:val="clear" w:color="auto" w:fill="auto"/>
+            <w:noWrap/>
+            <w:vAlign w:val="bottom"/>
+            <w:hideMark/>
+          </w:tcPr>
+          <w:p>
+            <w:pPr>
+              <w:rPr>
+                <w:rFonts w:ascii="Calibri" w:hAnsi="Calibri" w:cs="Calibri"/>
+                <w:color w:val="000000"/>
+              </w:rPr>
             </w:pPr>
             <w:r>
               <w:rPr>
@@ -2094,33 +1976,13 @@
                 <w:sz w:val="22"/>
                 <w:szCs w:val="22"/>
               </w:rPr>
-              <w:t xml:space="preserve">Выбыло ОПФ, </w:t>
-            </w:r>
-            <w:proofErr w:type="spellStart"/>
-            <w:r>
-              <w:rPr>
-                <w:rFonts w:ascii="Calibri" w:hAnsi="Calibri" w:cs="Calibri"/>
-                <w:color w:val="000000"/>
-                <w:sz w:val="22"/>
-                <w:szCs w:val="22"/>
-              </w:rPr>
-              <w:t>т.р</w:t>
-            </w:r>
-            <w:proofErr w:type="spellEnd"/>
-            <w:r>
-              <w:rPr>
-                <w:rFonts w:ascii="Calibri" w:hAnsi="Calibri" w:cs="Calibri"/>
-                <w:color w:val="000000"/>
-                <w:sz w:val="22"/>
-                <w:szCs w:val="22"/>
-              </w:rPr>
-              <w:t>.</w:t>
-            </w:r>
-          </w:p>
-        </w:tc>
-        <w:tc>
-          <w:tcPr>
-            <w:tcW w:w="1005" w:type="dxa"/>
+              <w:t>февраль</w:t>
+            </w:r>
+          </w:p>
+        </w:tc>
+        <w:tc>
+          <w:tcPr>
+            <w:tcW w:w="560" w:type="dxa"/>
             <w:shd w:val="clear" w:color="auto" w:fill="auto"/>
             <w:noWrap/>
             <w:vAlign w:val="bottom"/>
@@ -2128,40 +1990,10 @@
           </w:tcPr>
           <w:p>
             <w:pPr>
-              <w:rPr>
-                <w:rFonts w:ascii="Calibri" w:hAnsi="Calibri" w:cs="Calibri"/>
-                <w:color w:val="000000"/>
-                <w:sz w:val="22"/>
-                <w:szCs w:val="22"/>
-              </w:rPr>
-            </w:pPr>
-            <w:r>
-              <w:rPr>
-                <w:rFonts w:ascii="Calibri" w:hAnsi="Calibri" w:cs="Calibri"/>
-                <w:color w:val="000000"/>
-                <w:sz w:val="22"/>
-                <w:szCs w:val="22"/>
-              </w:rPr>
-              <w:t>февраль</w:t>
-            </w:r>
-          </w:p>
-        </w:tc>
-        <w:tc>
-          <w:tcPr>
-            <w:tcW w:w="560" w:type="dxa"/>
-            <w:shd w:val="clear" w:color="auto" w:fill="auto"/>
-            <w:noWrap/>
-            <w:vAlign w:val="bottom"/>
-            <w:hideMark/>
-          </w:tcPr>
-          <w:p>
-            <w:pPr>
               <w:jc w:val="right"/>
               <w:rPr>
                 <w:rFonts w:ascii="Calibri" w:hAnsi="Calibri" w:cs="Calibri"/>
                 <w:color w:val="000000"/>
-                <w:sz w:val="22"/>
-                <w:szCs w:val="22"/>
               </w:rPr>
             </w:pPr>
             <w:r>
@@ -2193,15 +2025,39 @@
               <w:rPr>
                 <w:rFonts w:ascii="Calibri" w:hAnsi="Calibri" w:cs="Calibri"/>
                 <w:color w:val="000000"/>
+              </w:rPr>
+            </w:pPr>
+          </w:p>
+        </w:tc>
+        <w:tc>
+          <w:tcPr>
+            <w:tcW w:w="1005" w:type="dxa"/>
+            <w:shd w:val="clear" w:color="auto" w:fill="auto"/>
+            <w:noWrap/>
+            <w:vAlign w:val="bottom"/>
+            <w:hideMark/>
+          </w:tcPr>
+          <w:p>
+            <w:pPr>
+              <w:rPr>
+                <w:rFonts w:ascii="Calibri" w:hAnsi="Calibri" w:cs="Calibri"/>
+                <w:color w:val="000000"/>
+              </w:rPr>
+            </w:pPr>
+            <w:r>
+              <w:rPr>
+                <w:rFonts w:ascii="Calibri" w:hAnsi="Calibri" w:cs="Calibri"/>
+                <w:color w:val="000000"/>
                 <w:sz w:val="22"/>
                 <w:szCs w:val="22"/>
               </w:rPr>
-            </w:pPr>
-          </w:p>
-        </w:tc>
-        <w:tc>
-          <w:tcPr>
-            <w:tcW w:w="1005" w:type="dxa"/>
+              <w:t>март</w:t>
+            </w:r>
+          </w:p>
+        </w:tc>
+        <w:tc>
+          <w:tcPr>
+            <w:tcW w:w="560" w:type="dxa"/>
             <w:shd w:val="clear" w:color="auto" w:fill="auto"/>
             <w:noWrap/>
             <w:vAlign w:val="bottom"/>
@@ -2209,40 +2065,10 @@
           </w:tcPr>
           <w:p>
             <w:pPr>
-              <w:rPr>
-                <w:rFonts w:ascii="Calibri" w:hAnsi="Calibri" w:cs="Calibri"/>
-                <w:color w:val="000000"/>
-                <w:sz w:val="22"/>
-                <w:szCs w:val="22"/>
-              </w:rPr>
-            </w:pPr>
-            <w:r>
-              <w:rPr>
-                <w:rFonts w:ascii="Calibri" w:hAnsi="Calibri" w:cs="Calibri"/>
-                <w:color w:val="000000"/>
-                <w:sz w:val="22"/>
-                <w:szCs w:val="22"/>
-              </w:rPr>
-              <w:t>март</w:t>
-            </w:r>
-          </w:p>
-        </w:tc>
-        <w:tc>
-          <w:tcPr>
-            <w:tcW w:w="560" w:type="dxa"/>
-            <w:shd w:val="clear" w:color="auto" w:fill="auto"/>
-            <w:noWrap/>
-            <w:vAlign w:val="bottom"/>
-            <w:hideMark/>
-          </w:tcPr>
-          <w:p>
-            <w:pPr>
               <w:jc w:val="right"/>
               <w:rPr>
                 <w:rFonts w:ascii="Calibri" w:hAnsi="Calibri" w:cs="Calibri"/>
                 <w:color w:val="000000"/>
-                <w:sz w:val="22"/>
-                <w:szCs w:val="22"/>
               </w:rPr>
             </w:pPr>
             <w:r>
@@ -2274,15 +2100,39 @@
               <w:rPr>
                 <w:rFonts w:ascii="Calibri" w:hAnsi="Calibri" w:cs="Calibri"/>
                 <w:color w:val="000000"/>
+              </w:rPr>
+            </w:pPr>
+          </w:p>
+        </w:tc>
+        <w:tc>
+          <w:tcPr>
+            <w:tcW w:w="1005" w:type="dxa"/>
+            <w:shd w:val="clear" w:color="auto" w:fill="auto"/>
+            <w:noWrap/>
+            <w:vAlign w:val="bottom"/>
+            <w:hideMark/>
+          </w:tcPr>
+          <w:p>
+            <w:pPr>
+              <w:rPr>
+                <w:rFonts w:ascii="Calibri" w:hAnsi="Calibri" w:cs="Calibri"/>
+                <w:color w:val="000000"/>
+              </w:rPr>
+            </w:pPr>
+            <w:r>
+              <w:rPr>
+                <w:rFonts w:ascii="Calibri" w:hAnsi="Calibri" w:cs="Calibri"/>
+                <w:color w:val="000000"/>
                 <w:sz w:val="22"/>
                 <w:szCs w:val="22"/>
               </w:rPr>
-            </w:pPr>
-          </w:p>
-        </w:tc>
-        <w:tc>
-          <w:tcPr>
-            <w:tcW w:w="1005" w:type="dxa"/>
+              <w:t>ноябрь</w:t>
+            </w:r>
+          </w:p>
+        </w:tc>
+        <w:tc>
+          <w:tcPr>
+            <w:tcW w:w="560" w:type="dxa"/>
             <w:shd w:val="clear" w:color="auto" w:fill="auto"/>
             <w:noWrap/>
             <w:vAlign w:val="bottom"/>
@@ -2290,40 +2140,10 @@
           </w:tcPr>
           <w:p>
             <w:pPr>
-              <w:rPr>
-                <w:rFonts w:ascii="Calibri" w:hAnsi="Calibri" w:cs="Calibri"/>
-                <w:color w:val="000000"/>
-                <w:sz w:val="22"/>
-                <w:szCs w:val="22"/>
-              </w:rPr>
-            </w:pPr>
-            <w:r>
-              <w:rPr>
-                <w:rFonts w:ascii="Calibri" w:hAnsi="Calibri" w:cs="Calibri"/>
-                <w:color w:val="000000"/>
-                <w:sz w:val="22"/>
-                <w:szCs w:val="22"/>
-              </w:rPr>
-              <w:t>ноябрь</w:t>
-            </w:r>
-          </w:p>
-        </w:tc>
-        <w:tc>
-          <w:tcPr>
-            <w:tcW w:w="560" w:type="dxa"/>
-            <w:shd w:val="clear" w:color="auto" w:fill="auto"/>
-            <w:noWrap/>
-            <w:vAlign w:val="bottom"/>
-            <w:hideMark/>
-          </w:tcPr>
-          <w:p>
-            <w:pPr>
               <w:jc w:val="right"/>
               <w:rPr>
                 <w:rFonts w:ascii="Calibri" w:hAnsi="Calibri" w:cs="Calibri"/>
                 <w:color w:val="000000"/>
-                <w:sz w:val="22"/>
-                <w:szCs w:val="22"/>
               </w:rPr>
             </w:pPr>
             <w:r>
@@ -2354,15 +2174,7 @@
           <w:sz w:val="28"/>
           <w:szCs w:val="28"/>
         </w:rPr>
-        <w:t>Табл</w:t>
-      </w:r>
-      <w:r>
-        <w:rPr>
-          <w:b/>
-          <w:sz w:val="28"/>
-          <w:szCs w:val="28"/>
-        </w:rPr>
-        <w:t>. 2</w:t>
+        <w:t>Табл. 2</w:t>
       </w:r>
       <w:r>
         <w:rPr>
@@ -2453,17 +2265,15 @@
               <w:rPr>
                 <w:rFonts w:ascii="Calibri" w:hAnsi="Calibri" w:cs="Calibri"/>
                 <w:color w:val="000000"/>
+              </w:rPr>
+            </w:pPr>
+            <w:r>
+              <w:rPr>
+                <w:rFonts w:ascii="Calibri" w:hAnsi="Calibri" w:cs="Calibri"/>
+                <w:color w:val="000000"/>
                 <w:sz w:val="22"/>
                 <w:szCs w:val="22"/>
               </w:rPr>
-            </w:pPr>
-            <w:r>
-              <w:rPr>
-                <w:rFonts w:ascii="Calibri" w:hAnsi="Calibri" w:cs="Calibri"/>
-                <w:color w:val="000000"/>
-                <w:sz w:val="22"/>
-                <w:szCs w:val="22"/>
-              </w:rPr>
               <w:t>Базовый период</w:t>
             </w:r>
           </w:p>
@@ -2483,8 +2293,6 @@
               <w:rPr>
                 <w:rFonts w:ascii="Calibri" w:hAnsi="Calibri" w:cs="Calibri"/>
                 <w:color w:val="000000"/>
-                <w:sz w:val="22"/>
-                <w:szCs w:val="22"/>
               </w:rPr>
             </w:pPr>
             <w:r>
@@ -2518,15 +2326,56 @@
               <w:rPr>
                 <w:rFonts w:ascii="Calibri" w:hAnsi="Calibri" w:cs="Calibri"/>
                 <w:color w:val="000000"/>
+              </w:rPr>
+            </w:pPr>
+          </w:p>
+        </w:tc>
+        <w:tc>
+          <w:tcPr>
+            <w:tcW w:w="1843" w:type="dxa"/>
+            <w:shd w:val="clear" w:color="auto" w:fill="auto"/>
+            <w:noWrap/>
+            <w:vAlign w:val="bottom"/>
+            <w:hideMark/>
+          </w:tcPr>
+          <w:p>
+            <w:pPr>
+              <w:rPr>
+                <w:sz w:val="20"/>
+                <w:szCs w:val="20"/>
+              </w:rPr>
+            </w:pPr>
+          </w:p>
+        </w:tc>
+        <w:tc>
+          <w:tcPr>
+            <w:tcW w:w="1276" w:type="dxa"/>
+            <w:shd w:val="clear" w:color="auto" w:fill="auto"/>
+            <w:noWrap/>
+            <w:vAlign w:val="bottom"/>
+            <w:hideMark/>
+          </w:tcPr>
+          <w:p>
+            <w:pPr>
+              <w:rPr>
+                <w:rFonts w:ascii="Calibri" w:hAnsi="Calibri" w:cs="Calibri"/>
+                <w:color w:val="000000"/>
+              </w:rPr>
+            </w:pPr>
+            <w:r>
+              <w:rPr>
+                <w:rFonts w:ascii="Calibri" w:hAnsi="Calibri" w:cs="Calibri"/>
+                <w:color w:val="000000"/>
                 <w:sz w:val="22"/>
                 <w:szCs w:val="22"/>
               </w:rPr>
-            </w:pPr>
-          </w:p>
-        </w:tc>
-        <w:tc>
-          <w:tcPr>
-            <w:tcW w:w="1843" w:type="dxa"/>
+              <w:t>До ТП</w:t>
+            </w:r>
+          </w:p>
+        </w:tc>
+        <w:tc>
+          <w:tcPr>
+            <w:tcW w:w="1271" w:type="dxa"/>
             <w:shd w:val="clear" w:color="auto" w:fill="auto"/>
             <w:noWrap/>
             <w:vAlign w:val="bottom"/>
@@ -2535,55 +2384,8 @@
           <w:p>
             <w:pPr>
               <w:rPr>
-                <w:sz w:val="20"/>
-                <w:szCs w:val="20"/>
-              </w:rPr>
-            </w:pPr>
-          </w:p>
-        </w:tc>
-        <w:tc>
-          <w:tcPr>
-            <w:tcW w:w="1276" w:type="dxa"/>
-            <w:shd w:val="clear" w:color="auto" w:fill="auto"/>
-            <w:noWrap/>
-            <w:vAlign w:val="bottom"/>
-            <w:hideMark/>
-          </w:tcPr>
-          <w:p>
-            <w:pPr>
-              <w:rPr>
-                <w:rFonts w:ascii="Calibri" w:hAnsi="Calibri" w:cs="Calibri"/>
-                <w:color w:val="000000"/>
-                <w:sz w:val="22"/>
-                <w:szCs w:val="22"/>
-              </w:rPr>
-            </w:pPr>
-            <w:r>
-              <w:rPr>
-                <w:rFonts w:ascii="Calibri" w:hAnsi="Calibri" w:cs="Calibri"/>
-                <w:color w:val="000000"/>
-                <w:sz w:val="22"/>
-                <w:szCs w:val="22"/>
-              </w:rPr>
-              <w:t>До ТП</w:t>
-            </w:r>
-          </w:p>
-        </w:tc>
-        <w:tc>
-          <w:tcPr>
-            <w:tcW w:w="1271" w:type="dxa"/>
-            <w:shd w:val="clear" w:color="auto" w:fill="auto"/>
-            <w:noWrap/>
-            <w:vAlign w:val="bottom"/>
-            <w:hideMark/>
-          </w:tcPr>
-          <w:p>
-            <w:pPr>
-              <w:rPr>
-                <w:rFonts w:ascii="Calibri" w:hAnsi="Calibri" w:cs="Calibri"/>
-                <w:color w:val="000000"/>
-                <w:sz w:val="22"/>
-                <w:szCs w:val="22"/>
+                <w:rFonts w:ascii="Calibri" w:hAnsi="Calibri" w:cs="Calibri"/>
+                <w:color w:val="000000"/>
               </w:rPr>
             </w:pPr>
             <w:r>
@@ -2615,9 +2417,34 @@
               <w:rPr>
                 <w:rFonts w:ascii="Calibri" w:hAnsi="Calibri" w:cs="Calibri"/>
                 <w:color w:val="000000"/>
+              </w:rPr>
+            </w:pPr>
+            <w:r>
+              <w:rPr>
+                <w:rFonts w:ascii="Calibri" w:hAnsi="Calibri" w:cs="Calibri"/>
+                <w:color w:val="000000"/>
                 <w:sz w:val="22"/>
                 <w:szCs w:val="22"/>
               </w:rPr>
+              <w:t>Валовая продукция, т.р.</w:t>
+            </w:r>
+          </w:p>
+        </w:tc>
+        <w:tc>
+          <w:tcPr>
+            <w:tcW w:w="1843" w:type="dxa"/>
+            <w:shd w:val="clear" w:color="auto" w:fill="auto"/>
+            <w:noWrap/>
+            <w:vAlign w:val="bottom"/>
+            <w:hideMark/>
+          </w:tcPr>
+          <w:p>
+            <w:pPr>
+              <w:jc w:val="right"/>
+              <w:rPr>
+                <w:rFonts w:ascii="Calibri" w:hAnsi="Calibri" w:cs="Calibri"/>
+                <w:color w:val="000000"/>
+              </w:rPr>
             </w:pPr>
             <w:r>
               <w:rPr>
@@ -2626,33 +2453,13 @@
                 <w:sz w:val="22"/>
                 <w:szCs w:val="22"/>
               </w:rPr>
-              <w:t xml:space="preserve">Валовая продукция, </w:t>
-            </w:r>
-            <w:proofErr w:type="spellStart"/>
-            <w:r>
-              <w:rPr>
-                <w:rFonts w:ascii="Calibri" w:hAnsi="Calibri" w:cs="Calibri"/>
-                <w:color w:val="000000"/>
-                <w:sz w:val="22"/>
-                <w:szCs w:val="22"/>
-              </w:rPr>
-              <w:t>т.р</w:t>
-            </w:r>
-            <w:proofErr w:type="spellEnd"/>
-            <w:r>
-              <w:rPr>
-                <w:rFonts w:ascii="Calibri" w:hAnsi="Calibri" w:cs="Calibri"/>
-                <w:color w:val="000000"/>
-                <w:sz w:val="22"/>
-                <w:szCs w:val="22"/>
-              </w:rPr>
-              <w:t>.</w:t>
-            </w:r>
-          </w:p>
-        </w:tc>
-        <w:tc>
-          <w:tcPr>
-            <w:tcW w:w="1843" w:type="dxa"/>
+              <w:t>560</w:t>
+            </w:r>
+          </w:p>
+        </w:tc>
+        <w:tc>
+          <w:tcPr>
+            <w:tcW w:w="1276" w:type="dxa"/>
             <w:shd w:val="clear" w:color="auto" w:fill="auto"/>
             <w:noWrap/>
             <w:vAlign w:val="bottom"/>
@@ -2664,24 +2471,13 @@
               <w:rPr>
                 <w:rFonts w:ascii="Calibri" w:hAnsi="Calibri" w:cs="Calibri"/>
                 <w:color w:val="000000"/>
-                <w:sz w:val="22"/>
-                <w:szCs w:val="22"/>
-              </w:rPr>
-            </w:pPr>
-            <w:r>
-              <w:rPr>
-                <w:rFonts w:ascii="Calibri" w:hAnsi="Calibri" w:cs="Calibri"/>
-                <w:color w:val="000000"/>
-                <w:sz w:val="22"/>
-                <w:szCs w:val="22"/>
-              </w:rPr>
-              <w:t>560</w:t>
-            </w:r>
-          </w:p>
-        </w:tc>
-        <w:tc>
-          <w:tcPr>
-            <w:tcW w:w="1276" w:type="dxa"/>
+              </w:rPr>
+            </w:pPr>
+          </w:p>
+        </w:tc>
+        <w:tc>
+          <w:tcPr>
+            <w:tcW w:w="1271" w:type="dxa"/>
             <w:shd w:val="clear" w:color="auto" w:fill="auto"/>
             <w:noWrap/>
             <w:vAlign w:val="bottom"/>
@@ -2693,28 +2489,6 @@
               <w:rPr>
                 <w:rFonts w:ascii="Calibri" w:hAnsi="Calibri" w:cs="Calibri"/>
                 <w:color w:val="000000"/>
-                <w:sz w:val="22"/>
-                <w:szCs w:val="22"/>
-              </w:rPr>
-            </w:pPr>
-          </w:p>
-        </w:tc>
-        <w:tc>
-          <w:tcPr>
-            <w:tcW w:w="1271" w:type="dxa"/>
-            <w:shd w:val="clear" w:color="auto" w:fill="auto"/>
-            <w:noWrap/>
-            <w:vAlign w:val="bottom"/>
-            <w:hideMark/>
-          </w:tcPr>
-          <w:p>
-            <w:pPr>
-              <w:jc w:val="right"/>
-              <w:rPr>
-                <w:rFonts w:ascii="Calibri" w:hAnsi="Calibri" w:cs="Calibri"/>
-                <w:color w:val="000000"/>
-                <w:sz w:val="22"/>
-                <w:szCs w:val="22"/>
               </w:rPr>
             </w:pPr>
             <w:r>
@@ -2746,9 +2520,51 @@
               <w:rPr>
                 <w:rFonts w:ascii="Calibri" w:hAnsi="Calibri" w:cs="Calibri"/>
                 <w:color w:val="000000"/>
+              </w:rPr>
+            </w:pPr>
+            <w:r>
+              <w:rPr>
+                <w:rFonts w:ascii="Calibri" w:hAnsi="Calibri" w:cs="Calibri"/>
+                <w:color w:val="000000"/>
                 <w:sz w:val="22"/>
                 <w:szCs w:val="22"/>
               </w:rPr>
+              <w:t>Парк основного оборудования, ед.</w:t>
+            </w:r>
+          </w:p>
+        </w:tc>
+        <w:tc>
+          <w:tcPr>
+            <w:tcW w:w="1843" w:type="dxa"/>
+            <w:shd w:val="clear" w:color="auto" w:fill="auto"/>
+            <w:noWrap/>
+            <w:vAlign w:val="bottom"/>
+            <w:hideMark/>
+          </w:tcPr>
+          <w:p>
+            <w:pPr>
+              <w:rPr>
+                <w:rFonts w:ascii="Calibri" w:hAnsi="Calibri" w:cs="Calibri"/>
+                <w:color w:val="000000"/>
+              </w:rPr>
+            </w:pPr>
+          </w:p>
+        </w:tc>
+        <w:tc>
+          <w:tcPr>
+            <w:tcW w:w="1276" w:type="dxa"/>
+            <w:shd w:val="clear" w:color="auto" w:fill="auto"/>
+            <w:noWrap/>
+            <w:vAlign w:val="bottom"/>
+            <w:hideMark/>
+          </w:tcPr>
+          <w:p>
+            <w:pPr>
+              <w:jc w:val="right"/>
+              <w:rPr>
+                <w:rFonts w:ascii="Calibri" w:hAnsi="Calibri" w:cs="Calibri"/>
+                <w:color w:val="000000"/>
+              </w:rPr>
             </w:pPr>
             <w:r>
               <w:rPr>
@@ -2757,13 +2573,13 @@
                 <w:sz w:val="22"/>
                 <w:szCs w:val="22"/>
               </w:rPr>
-              <w:t>Парк основного оборудования, ед.</w:t>
-            </w:r>
-          </w:p>
-        </w:tc>
-        <w:tc>
-          <w:tcPr>
-            <w:tcW w:w="1843" w:type="dxa"/>
+              <w:t>90</w:t>
+            </w:r>
+          </w:p>
+        </w:tc>
+        <w:tc>
+          <w:tcPr>
+            <w:tcW w:w="1271" w:type="dxa"/>
             <w:shd w:val="clear" w:color="auto" w:fill="auto"/>
             <w:noWrap/>
             <w:vAlign w:val="bottom"/>
@@ -2771,60 +2587,10 @@
           </w:tcPr>
           <w:p>
             <w:pPr>
-              <w:rPr>
-                <w:rFonts w:ascii="Calibri" w:hAnsi="Calibri" w:cs="Calibri"/>
-                <w:color w:val="000000"/>
-                <w:sz w:val="22"/>
-                <w:szCs w:val="22"/>
-              </w:rPr>
-            </w:pPr>
-          </w:p>
-        </w:tc>
-        <w:tc>
-          <w:tcPr>
-            <w:tcW w:w="1276" w:type="dxa"/>
-            <w:shd w:val="clear" w:color="auto" w:fill="auto"/>
-            <w:noWrap/>
-            <w:vAlign w:val="bottom"/>
-            <w:hideMark/>
-          </w:tcPr>
-          <w:p>
-            <w:pPr>
               <w:jc w:val="right"/>
               <w:rPr>
                 <w:rFonts w:ascii="Calibri" w:hAnsi="Calibri" w:cs="Calibri"/>
                 <w:color w:val="000000"/>
-                <w:sz w:val="22"/>
-                <w:szCs w:val="22"/>
-              </w:rPr>
-            </w:pPr>
-            <w:r>
-              <w:rPr>
-                <w:rFonts w:ascii="Calibri" w:hAnsi="Calibri" w:cs="Calibri"/>
-                <w:color w:val="000000"/>
-                <w:sz w:val="22"/>
-                <w:szCs w:val="22"/>
-              </w:rPr>
-              <w:t>90</w:t>
-            </w:r>
-          </w:p>
-        </w:tc>
-        <w:tc>
-          <w:tcPr>
-            <w:tcW w:w="1271" w:type="dxa"/>
-            <w:shd w:val="clear" w:color="auto" w:fill="auto"/>
-            <w:noWrap/>
-            <w:vAlign w:val="bottom"/>
-            <w:hideMark/>
-          </w:tcPr>
-          <w:p>
-            <w:pPr>
-              <w:jc w:val="right"/>
-              <w:rPr>
-                <w:rFonts w:ascii="Calibri" w:hAnsi="Calibri" w:cs="Calibri"/>
-                <w:color w:val="000000"/>
-                <w:sz w:val="22"/>
-                <w:szCs w:val="22"/>
               </w:rPr>
             </w:pPr>
             <w:r>
@@ -2856,9 +2622,51 @@
               <w:rPr>
                 <w:rFonts w:ascii="Calibri" w:hAnsi="Calibri" w:cs="Calibri"/>
                 <w:color w:val="000000"/>
+              </w:rPr>
+            </w:pPr>
+            <w:r>
+              <w:rPr>
+                <w:rFonts w:ascii="Calibri" w:hAnsi="Calibri" w:cs="Calibri"/>
+                <w:color w:val="000000"/>
                 <w:sz w:val="22"/>
                 <w:szCs w:val="22"/>
               </w:rPr>
+              <w:t>Средний возраст оборудования, лет</w:t>
+            </w:r>
+          </w:p>
+        </w:tc>
+        <w:tc>
+          <w:tcPr>
+            <w:tcW w:w="1843" w:type="dxa"/>
+            <w:shd w:val="clear" w:color="auto" w:fill="auto"/>
+            <w:noWrap/>
+            <w:vAlign w:val="bottom"/>
+            <w:hideMark/>
+          </w:tcPr>
+          <w:p>
+            <w:pPr>
+              <w:rPr>
+                <w:rFonts w:ascii="Calibri" w:hAnsi="Calibri" w:cs="Calibri"/>
+                <w:color w:val="000000"/>
+              </w:rPr>
+            </w:pPr>
+          </w:p>
+        </w:tc>
+        <w:tc>
+          <w:tcPr>
+            <w:tcW w:w="1276" w:type="dxa"/>
+            <w:shd w:val="clear" w:color="auto" w:fill="auto"/>
+            <w:noWrap/>
+            <w:vAlign w:val="bottom"/>
+            <w:hideMark/>
+          </w:tcPr>
+          <w:p>
+            <w:pPr>
+              <w:jc w:val="right"/>
+              <w:rPr>
+                <w:rFonts w:ascii="Calibri" w:hAnsi="Calibri" w:cs="Calibri"/>
+                <w:color w:val="000000"/>
+              </w:rPr>
             </w:pPr>
             <w:r>
               <w:rPr>
@@ -2867,13 +2675,13 @@
                 <w:sz w:val="22"/>
                 <w:szCs w:val="22"/>
               </w:rPr>
-              <w:t>Средний возраст оборудования, лет</w:t>
-            </w:r>
-          </w:p>
-        </w:tc>
-        <w:tc>
-          <w:tcPr>
-            <w:tcW w:w="1843" w:type="dxa"/>
+              <w:t>12</w:t>
+            </w:r>
+          </w:p>
+        </w:tc>
+        <w:tc>
+          <w:tcPr>
+            <w:tcW w:w="1271" w:type="dxa"/>
             <w:shd w:val="clear" w:color="auto" w:fill="auto"/>
             <w:noWrap/>
             <w:vAlign w:val="bottom"/>
@@ -2881,60 +2689,10 @@
           </w:tcPr>
           <w:p>
             <w:pPr>
-              <w:rPr>
-                <w:rFonts w:ascii="Calibri" w:hAnsi="Calibri" w:cs="Calibri"/>
-                <w:color w:val="000000"/>
-                <w:sz w:val="22"/>
-                <w:szCs w:val="22"/>
-              </w:rPr>
-            </w:pPr>
-          </w:p>
-        </w:tc>
-        <w:tc>
-          <w:tcPr>
-            <w:tcW w:w="1276" w:type="dxa"/>
-            <w:shd w:val="clear" w:color="auto" w:fill="auto"/>
-            <w:noWrap/>
-            <w:vAlign w:val="bottom"/>
-            <w:hideMark/>
-          </w:tcPr>
-          <w:p>
-            <w:pPr>
               <w:jc w:val="right"/>
               <w:rPr>
                 <w:rFonts w:ascii="Calibri" w:hAnsi="Calibri" w:cs="Calibri"/>
                 <w:color w:val="000000"/>
-                <w:sz w:val="22"/>
-                <w:szCs w:val="22"/>
-              </w:rPr>
-            </w:pPr>
-            <w:r>
-              <w:rPr>
-                <w:rFonts w:ascii="Calibri" w:hAnsi="Calibri" w:cs="Calibri"/>
-                <w:color w:val="000000"/>
-                <w:sz w:val="22"/>
-                <w:szCs w:val="22"/>
-              </w:rPr>
-              <w:t>12</w:t>
-            </w:r>
-          </w:p>
-        </w:tc>
-        <w:tc>
-          <w:tcPr>
-            <w:tcW w:w="1271" w:type="dxa"/>
-            <w:shd w:val="clear" w:color="auto" w:fill="auto"/>
-            <w:noWrap/>
-            <w:vAlign w:val="bottom"/>
-            <w:hideMark/>
-          </w:tcPr>
-          <w:p>
-            <w:pPr>
-              <w:jc w:val="right"/>
-              <w:rPr>
-                <w:rFonts w:ascii="Calibri" w:hAnsi="Calibri" w:cs="Calibri"/>
-                <w:color w:val="000000"/>
-                <w:sz w:val="22"/>
-                <w:szCs w:val="22"/>
               </w:rPr>
             </w:pPr>
             <w:r>
@@ -2966,11 +2724,52 @@
               <w:rPr>
                 <w:rFonts w:ascii="Calibri" w:hAnsi="Calibri" w:cs="Calibri"/>
                 <w:color w:val="000000"/>
+              </w:rPr>
+            </w:pPr>
+            <w:r>
+              <w:rPr>
+                <w:rFonts w:ascii="Calibri" w:hAnsi="Calibri" w:cs="Calibri"/>
+                <w:color w:val="000000"/>
                 <w:sz w:val="22"/>
                 <w:szCs w:val="22"/>
               </w:rPr>
-            </w:pPr>
-            <w:proofErr w:type="spellStart"/>
+              <w:t>Станкоемкость годовой программы, час</w:t>
+            </w:r>
+          </w:p>
+        </w:tc>
+        <w:tc>
+          <w:tcPr>
+            <w:tcW w:w="1843" w:type="dxa"/>
+            <w:shd w:val="clear" w:color="auto" w:fill="auto"/>
+            <w:noWrap/>
+            <w:vAlign w:val="bottom"/>
+            <w:hideMark/>
+          </w:tcPr>
+          <w:p>
+            <w:pPr>
+              <w:rPr>
+                <w:rFonts w:ascii="Calibri" w:hAnsi="Calibri" w:cs="Calibri"/>
+                <w:color w:val="000000"/>
+              </w:rPr>
+            </w:pPr>
+          </w:p>
+        </w:tc>
+        <w:tc>
+          <w:tcPr>
+            <w:tcW w:w="1276" w:type="dxa"/>
+            <w:shd w:val="clear" w:color="auto" w:fill="auto"/>
+            <w:noWrap/>
+            <w:vAlign w:val="bottom"/>
+            <w:hideMark/>
+          </w:tcPr>
+          <w:p>
+            <w:pPr>
+              <w:jc w:val="right"/>
+              <w:rPr>
+                <w:rFonts w:ascii="Calibri" w:hAnsi="Calibri" w:cs="Calibri"/>
+                <w:color w:val="000000"/>
+              </w:rPr>
+            </w:pPr>
             <w:r>
               <w:rPr>
                 <w:rFonts w:ascii="Calibri" w:hAnsi="Calibri" w:cs="Calibri"/>
@@ -2978,23 +2777,13 @@
                 <w:sz w:val="22"/>
                 <w:szCs w:val="22"/>
               </w:rPr>
-              <w:t>Станкоемкость</w:t>
-            </w:r>
-            <w:proofErr w:type="spellEnd"/>
-            <w:r>
-              <w:rPr>
-                <w:rFonts w:ascii="Calibri" w:hAnsi="Calibri" w:cs="Calibri"/>
-                <w:color w:val="000000"/>
-                <w:sz w:val="22"/>
-                <w:szCs w:val="22"/>
-              </w:rPr>
-              <w:t xml:space="preserve"> годовой программы, час</w:t>
-            </w:r>
-          </w:p>
-        </w:tc>
-        <w:tc>
-          <w:tcPr>
-            <w:tcW w:w="1843" w:type="dxa"/>
+              <w:t>77459</w:t>
+            </w:r>
+          </w:p>
+        </w:tc>
+        <w:tc>
+          <w:tcPr>
+            <w:tcW w:w="1271" w:type="dxa"/>
             <w:shd w:val="clear" w:color="auto" w:fill="auto"/>
             <w:noWrap/>
             <w:vAlign w:val="bottom"/>
@@ -3002,60 +2791,10 @@
           </w:tcPr>
           <w:p>
             <w:pPr>
-              <w:rPr>
-                <w:rFonts w:ascii="Calibri" w:hAnsi="Calibri" w:cs="Calibri"/>
-                <w:color w:val="000000"/>
-                <w:sz w:val="22"/>
-                <w:szCs w:val="22"/>
-              </w:rPr>
-            </w:pPr>
-          </w:p>
-        </w:tc>
-        <w:tc>
-          <w:tcPr>
-            <w:tcW w:w="1276" w:type="dxa"/>
-            <w:shd w:val="clear" w:color="auto" w:fill="auto"/>
-            <w:noWrap/>
-            <w:vAlign w:val="bottom"/>
-            <w:hideMark/>
-          </w:tcPr>
-          <w:p>
-            <w:pPr>
               <w:jc w:val="right"/>
               <w:rPr>
                 <w:rFonts w:ascii="Calibri" w:hAnsi="Calibri" w:cs="Calibri"/>
                 <w:color w:val="000000"/>
-                <w:sz w:val="22"/>
-                <w:szCs w:val="22"/>
-              </w:rPr>
-            </w:pPr>
-            <w:r>
-              <w:rPr>
-                <w:rFonts w:ascii="Calibri" w:hAnsi="Calibri" w:cs="Calibri"/>
-                <w:color w:val="000000"/>
-                <w:sz w:val="22"/>
-                <w:szCs w:val="22"/>
-              </w:rPr>
-              <w:t>77459</w:t>
-            </w:r>
-          </w:p>
-        </w:tc>
-        <w:tc>
-          <w:tcPr>
-            <w:tcW w:w="1271" w:type="dxa"/>
-            <w:shd w:val="clear" w:color="auto" w:fill="auto"/>
-            <w:noWrap/>
-            <w:vAlign w:val="bottom"/>
-            <w:hideMark/>
-          </w:tcPr>
-          <w:p>
-            <w:pPr>
-              <w:jc w:val="right"/>
-              <w:rPr>
-                <w:rFonts w:ascii="Calibri" w:hAnsi="Calibri" w:cs="Calibri"/>
-                <w:color w:val="000000"/>
-                <w:sz w:val="22"/>
-                <w:szCs w:val="22"/>
               </w:rPr>
             </w:pPr>
             <w:r>
@@ -3087,9 +2826,51 @@
               <w:rPr>
                 <w:rFonts w:ascii="Calibri" w:hAnsi="Calibri" w:cs="Calibri"/>
                 <w:color w:val="000000"/>
+              </w:rPr>
+            </w:pPr>
+            <w:r>
+              <w:rPr>
+                <w:rFonts w:ascii="Calibri" w:hAnsi="Calibri" w:cs="Calibri"/>
+                <w:color w:val="000000"/>
                 <w:sz w:val="22"/>
                 <w:szCs w:val="22"/>
               </w:rPr>
+              <w:t>Количество рабочих дней</w:t>
+            </w:r>
+          </w:p>
+        </w:tc>
+        <w:tc>
+          <w:tcPr>
+            <w:tcW w:w="1843" w:type="dxa"/>
+            <w:shd w:val="clear" w:color="auto" w:fill="auto"/>
+            <w:noWrap/>
+            <w:vAlign w:val="bottom"/>
+            <w:hideMark/>
+          </w:tcPr>
+          <w:p>
+            <w:pPr>
+              <w:rPr>
+                <w:rFonts w:ascii="Calibri" w:hAnsi="Calibri" w:cs="Calibri"/>
+                <w:color w:val="000000"/>
+              </w:rPr>
+            </w:pPr>
+          </w:p>
+        </w:tc>
+        <w:tc>
+          <w:tcPr>
+            <w:tcW w:w="1276" w:type="dxa"/>
+            <w:shd w:val="clear" w:color="auto" w:fill="auto"/>
+            <w:noWrap/>
+            <w:vAlign w:val="bottom"/>
+            <w:hideMark/>
+          </w:tcPr>
+          <w:p>
+            <w:pPr>
+              <w:jc w:val="right"/>
+              <w:rPr>
+                <w:rFonts w:ascii="Calibri" w:hAnsi="Calibri" w:cs="Calibri"/>
+                <w:color w:val="000000"/>
+              </w:rPr>
             </w:pPr>
             <w:r>
               <w:rPr>
@@ -3098,13 +2879,13 @@
                 <w:sz w:val="22"/>
                 <w:szCs w:val="22"/>
               </w:rPr>
-              <w:t>Количество рабочих дней</w:t>
-            </w:r>
-          </w:p>
-        </w:tc>
-        <w:tc>
-          <w:tcPr>
-            <w:tcW w:w="1843" w:type="dxa"/>
+              <w:t>265</w:t>
+            </w:r>
+          </w:p>
+        </w:tc>
+        <w:tc>
+          <w:tcPr>
+            <w:tcW w:w="1271" w:type="dxa"/>
             <w:shd w:val="clear" w:color="auto" w:fill="auto"/>
             <w:noWrap/>
             <w:vAlign w:val="bottom"/>
@@ -3112,60 +2893,10 @@
           </w:tcPr>
           <w:p>
             <w:pPr>
-              <w:rPr>
-                <w:rFonts w:ascii="Calibri" w:hAnsi="Calibri" w:cs="Calibri"/>
-                <w:color w:val="000000"/>
-                <w:sz w:val="22"/>
-                <w:szCs w:val="22"/>
-              </w:rPr>
-            </w:pPr>
-          </w:p>
-        </w:tc>
-        <w:tc>
-          <w:tcPr>
-            <w:tcW w:w="1276" w:type="dxa"/>
-            <w:shd w:val="clear" w:color="auto" w:fill="auto"/>
-            <w:noWrap/>
-            <w:vAlign w:val="bottom"/>
-            <w:hideMark/>
-          </w:tcPr>
-          <w:p>
-            <w:pPr>
               <w:jc w:val="right"/>
               <w:rPr>
                 <w:rFonts w:ascii="Calibri" w:hAnsi="Calibri" w:cs="Calibri"/>
                 <w:color w:val="000000"/>
-                <w:sz w:val="22"/>
-                <w:szCs w:val="22"/>
-              </w:rPr>
-            </w:pPr>
-            <w:r>
-              <w:rPr>
-                <w:rFonts w:ascii="Calibri" w:hAnsi="Calibri" w:cs="Calibri"/>
-                <w:color w:val="000000"/>
-                <w:sz w:val="22"/>
-                <w:szCs w:val="22"/>
-              </w:rPr>
-              <w:t>265</w:t>
-            </w:r>
-          </w:p>
-        </w:tc>
-        <w:tc>
-          <w:tcPr>
-            <w:tcW w:w="1271" w:type="dxa"/>
-            <w:shd w:val="clear" w:color="auto" w:fill="auto"/>
-            <w:noWrap/>
-            <w:vAlign w:val="bottom"/>
-            <w:hideMark/>
-          </w:tcPr>
-          <w:p>
-            <w:pPr>
-              <w:jc w:val="right"/>
-              <w:rPr>
-                <w:rFonts w:ascii="Calibri" w:hAnsi="Calibri" w:cs="Calibri"/>
-                <w:color w:val="000000"/>
-                <w:sz w:val="22"/>
-                <w:szCs w:val="22"/>
               </w:rPr>
             </w:pPr>
             <w:r>
@@ -3197,9 +2928,51 @@
               <w:rPr>
                 <w:rFonts w:ascii="Calibri" w:hAnsi="Calibri" w:cs="Calibri"/>
                 <w:color w:val="000000"/>
+              </w:rPr>
+            </w:pPr>
+            <w:r>
+              <w:rPr>
+                <w:rFonts w:ascii="Calibri" w:hAnsi="Calibri" w:cs="Calibri"/>
+                <w:color w:val="000000"/>
                 <w:sz w:val="22"/>
                 <w:szCs w:val="22"/>
               </w:rPr>
+              <w:t>Плановые потери рабочего времени (ремонт)</w:t>
+            </w:r>
+          </w:p>
+        </w:tc>
+        <w:tc>
+          <w:tcPr>
+            <w:tcW w:w="1843" w:type="dxa"/>
+            <w:shd w:val="clear" w:color="auto" w:fill="auto"/>
+            <w:noWrap/>
+            <w:vAlign w:val="bottom"/>
+            <w:hideMark/>
+          </w:tcPr>
+          <w:p>
+            <w:pPr>
+              <w:rPr>
+                <w:rFonts w:ascii="Calibri" w:hAnsi="Calibri" w:cs="Calibri"/>
+                <w:color w:val="000000"/>
+              </w:rPr>
+            </w:pPr>
+          </w:p>
+        </w:tc>
+        <w:tc>
+          <w:tcPr>
+            <w:tcW w:w="1276" w:type="dxa"/>
+            <w:shd w:val="clear" w:color="auto" w:fill="auto"/>
+            <w:noWrap/>
+            <w:vAlign w:val="bottom"/>
+            <w:hideMark/>
+          </w:tcPr>
+          <w:p>
+            <w:pPr>
+              <w:jc w:val="right"/>
+              <w:rPr>
+                <w:rFonts w:ascii="Calibri" w:hAnsi="Calibri" w:cs="Calibri"/>
+                <w:color w:val="000000"/>
+              </w:rPr>
             </w:pPr>
             <w:r>
               <w:rPr>
@@ -3208,13 +2981,13 @@
                 <w:sz w:val="22"/>
                 <w:szCs w:val="22"/>
               </w:rPr>
-              <w:t>Плановые потери рабочего времени (ремонт)</w:t>
-            </w:r>
-          </w:p>
-        </w:tc>
-        <w:tc>
-          <w:tcPr>
-            <w:tcW w:w="1843" w:type="dxa"/>
+              <w:t>10%</w:t>
+            </w:r>
+          </w:p>
+        </w:tc>
+        <w:tc>
+          <w:tcPr>
+            <w:tcW w:w="1271" w:type="dxa"/>
             <w:shd w:val="clear" w:color="auto" w:fill="auto"/>
             <w:noWrap/>
             <w:vAlign w:val="bottom"/>
@@ -3222,60 +2995,10 @@
           </w:tcPr>
           <w:p>
             <w:pPr>
-              <w:rPr>
-                <w:rFonts w:ascii="Calibri" w:hAnsi="Calibri" w:cs="Calibri"/>
-                <w:color w:val="000000"/>
-                <w:sz w:val="22"/>
-                <w:szCs w:val="22"/>
-              </w:rPr>
-            </w:pPr>
-          </w:p>
-        </w:tc>
-        <w:tc>
-          <w:tcPr>
-            <w:tcW w:w="1276" w:type="dxa"/>
-            <w:shd w:val="clear" w:color="auto" w:fill="auto"/>
-            <w:noWrap/>
-            <w:vAlign w:val="bottom"/>
-            <w:hideMark/>
-          </w:tcPr>
-          <w:p>
-            <w:pPr>
               <w:jc w:val="right"/>
               <w:rPr>
                 <w:rFonts w:ascii="Calibri" w:hAnsi="Calibri" w:cs="Calibri"/>
                 <w:color w:val="000000"/>
-                <w:sz w:val="22"/>
-                <w:szCs w:val="22"/>
-              </w:rPr>
-            </w:pPr>
-            <w:r>
-              <w:rPr>
-                <w:rFonts w:ascii="Calibri" w:hAnsi="Calibri" w:cs="Calibri"/>
-                <w:color w:val="000000"/>
-                <w:sz w:val="22"/>
-                <w:szCs w:val="22"/>
-              </w:rPr>
-              <w:t>10%</w:t>
-            </w:r>
-          </w:p>
-        </w:tc>
-        <w:tc>
-          <w:tcPr>
-            <w:tcW w:w="1271" w:type="dxa"/>
-            <w:shd w:val="clear" w:color="auto" w:fill="auto"/>
-            <w:noWrap/>
-            <w:vAlign w:val="bottom"/>
-            <w:hideMark/>
-          </w:tcPr>
-          <w:p>
-            <w:pPr>
-              <w:jc w:val="right"/>
-              <w:rPr>
-                <w:rFonts w:ascii="Calibri" w:hAnsi="Calibri" w:cs="Calibri"/>
-                <w:color w:val="000000"/>
-                <w:sz w:val="22"/>
-                <w:szCs w:val="22"/>
               </w:rPr>
             </w:pPr>
             <w:r>
@@ -3306,15 +3029,7 @@
           <w:sz w:val="28"/>
           <w:szCs w:val="28"/>
         </w:rPr>
-        <w:t>Табл</w:t>
-      </w:r>
-      <w:r>
-        <w:rPr>
-          <w:b/>
-          <w:sz w:val="28"/>
-          <w:szCs w:val="28"/>
-        </w:rPr>
-        <w:t>. 3</w:t>
+        <w:t>Табл. 3</w:t>
       </w:r>
       <w:r>
         <w:rPr>
@@ -3454,17 +3169,15 @@
               <w:rPr>
                 <w:rFonts w:ascii="Calibri" w:hAnsi="Calibri" w:cs="Calibri"/>
                 <w:color w:val="000000"/>
+              </w:rPr>
+            </w:pPr>
+            <w:r>
+              <w:rPr>
+                <w:rFonts w:ascii="Calibri" w:hAnsi="Calibri" w:cs="Calibri"/>
+                <w:color w:val="000000"/>
                 <w:sz w:val="22"/>
                 <w:szCs w:val="22"/>
               </w:rPr>
-            </w:pPr>
-            <w:r>
-              <w:rPr>
-                <w:rFonts w:ascii="Calibri" w:hAnsi="Calibri" w:cs="Calibri"/>
-                <w:color w:val="000000"/>
-                <w:sz w:val="22"/>
-                <w:szCs w:val="22"/>
-              </w:rPr>
               <w:t>Показатель</w:t>
             </w:r>
           </w:p>
@@ -3484,8 +3197,6 @@
               <w:rPr>
                 <w:rFonts w:ascii="Calibri" w:hAnsi="Calibri" w:cs="Calibri"/>
                 <w:color w:val="000000"/>
-                <w:sz w:val="22"/>
-                <w:szCs w:val="22"/>
               </w:rPr>
             </w:pPr>
             <w:r>
@@ -3518,15 +3229,40 @@
               <w:rPr>
                 <w:rFonts w:ascii="Calibri" w:hAnsi="Calibri" w:cs="Calibri"/>
                 <w:color w:val="000000"/>
+              </w:rPr>
+            </w:pPr>
+          </w:p>
+        </w:tc>
+        <w:tc>
+          <w:tcPr>
+            <w:tcW w:w="1147" w:type="dxa"/>
+            <w:shd w:val="clear" w:color="auto" w:fill="auto"/>
+            <w:noWrap/>
+            <w:vAlign w:val="bottom"/>
+            <w:hideMark/>
+          </w:tcPr>
+          <w:p>
+            <w:pPr>
+              <w:jc w:val="center"/>
+              <w:rPr>
+                <w:rFonts w:ascii="Calibri" w:hAnsi="Calibri" w:cs="Calibri"/>
+                <w:color w:val="000000"/>
+              </w:rPr>
+            </w:pPr>
+            <w:r>
+              <w:rPr>
+                <w:rFonts w:ascii="Calibri" w:hAnsi="Calibri" w:cs="Calibri"/>
+                <w:color w:val="000000"/>
                 <w:sz w:val="22"/>
                 <w:szCs w:val="22"/>
               </w:rPr>
-            </w:pPr>
-          </w:p>
-        </w:tc>
-        <w:tc>
-          <w:tcPr>
-            <w:tcW w:w="1147" w:type="dxa"/>
+              <w:t>Базовый</w:t>
+            </w:r>
+          </w:p>
+        </w:tc>
+        <w:tc>
+          <w:tcPr>
+            <w:tcW w:w="1001" w:type="dxa"/>
             <w:shd w:val="clear" w:color="auto" w:fill="auto"/>
             <w:noWrap/>
             <w:vAlign w:val="bottom"/>
@@ -3538,37 +3274,6 @@
               <w:rPr>
                 <w:rFonts w:ascii="Calibri" w:hAnsi="Calibri" w:cs="Calibri"/>
                 <w:color w:val="000000"/>
-                <w:sz w:val="22"/>
-                <w:szCs w:val="22"/>
-              </w:rPr>
-            </w:pPr>
-            <w:r>
-              <w:rPr>
-                <w:rFonts w:ascii="Calibri" w:hAnsi="Calibri" w:cs="Calibri"/>
-                <w:color w:val="000000"/>
-                <w:sz w:val="22"/>
-                <w:szCs w:val="22"/>
-              </w:rPr>
-              <w:t>Базовый</w:t>
-            </w:r>
-          </w:p>
-        </w:tc>
-        <w:tc>
-          <w:tcPr>
-            <w:tcW w:w="1001" w:type="dxa"/>
-            <w:shd w:val="clear" w:color="auto" w:fill="auto"/>
-            <w:noWrap/>
-            <w:vAlign w:val="bottom"/>
-            <w:hideMark/>
-          </w:tcPr>
-          <w:p>
-            <w:pPr>
-              <w:jc w:val="center"/>
-              <w:rPr>
-                <w:rFonts w:ascii="Calibri" w:hAnsi="Calibri" w:cs="Calibri"/>
-                <w:color w:val="000000"/>
-                <w:sz w:val="22"/>
-                <w:szCs w:val="22"/>
               </w:rPr>
             </w:pPr>
             <w:r>
@@ -3602,9 +3307,34 @@
               <w:rPr>
                 <w:rFonts w:ascii="Calibri" w:hAnsi="Calibri" w:cs="Calibri"/>
                 <w:color w:val="000000"/>
+              </w:rPr>
+            </w:pPr>
+            <w:r>
+              <w:rPr>
+                <w:rFonts w:ascii="Calibri" w:hAnsi="Calibri" w:cs="Calibri"/>
+                <w:color w:val="000000"/>
                 <w:sz w:val="22"/>
                 <w:szCs w:val="22"/>
               </w:rPr>
+              <w:t>Среднегодовая стоимость ОПФ, т.р.</w:t>
+            </w:r>
+          </w:p>
+        </w:tc>
+        <w:tc>
+          <w:tcPr>
+            <w:tcW w:w="1147" w:type="dxa"/>
+            <w:shd w:val="clear" w:color="auto" w:fill="auto"/>
+            <w:noWrap/>
+            <w:vAlign w:val="bottom"/>
+            <w:hideMark/>
+          </w:tcPr>
+          <w:p>
+            <w:pPr>
+              <w:jc w:val="right"/>
+              <w:rPr>
+                <w:rFonts w:ascii="Calibri" w:hAnsi="Calibri" w:cs="Calibri"/>
+                <w:color w:val="000000"/>
+              </w:rPr>
             </w:pPr>
             <w:r>
               <w:rPr>
@@ -3613,33 +3343,13 @@
                 <w:sz w:val="22"/>
                 <w:szCs w:val="22"/>
               </w:rPr>
-              <w:t xml:space="preserve">Среднегодовая стоимость ОПФ, </w:t>
-            </w:r>
-            <w:proofErr w:type="spellStart"/>
-            <w:r>
-              <w:rPr>
-                <w:rFonts w:ascii="Calibri" w:hAnsi="Calibri" w:cs="Calibri"/>
-                <w:color w:val="000000"/>
-                <w:sz w:val="22"/>
-                <w:szCs w:val="22"/>
-              </w:rPr>
-              <w:t>т.р</w:t>
-            </w:r>
-            <w:proofErr w:type="spellEnd"/>
-            <w:r>
-              <w:rPr>
-                <w:rFonts w:ascii="Calibri" w:hAnsi="Calibri" w:cs="Calibri"/>
-                <w:color w:val="000000"/>
-                <w:sz w:val="22"/>
-                <w:szCs w:val="22"/>
-              </w:rPr>
-              <w:t>.</w:t>
-            </w:r>
-          </w:p>
-        </w:tc>
-        <w:tc>
-          <w:tcPr>
-            <w:tcW w:w="1147" w:type="dxa"/>
+              <w:t>412</w:t>
+            </w:r>
+          </w:p>
+        </w:tc>
+        <w:tc>
+          <w:tcPr>
+            <w:tcW w:w="1001" w:type="dxa"/>
             <w:shd w:val="clear" w:color="auto" w:fill="auto"/>
             <w:noWrap/>
             <w:vAlign w:val="bottom"/>
@@ -3651,37 +3361,6 @@
               <w:rPr>
                 <w:rFonts w:ascii="Calibri" w:hAnsi="Calibri" w:cs="Calibri"/>
                 <w:color w:val="000000"/>
-                <w:sz w:val="22"/>
-                <w:szCs w:val="22"/>
-              </w:rPr>
-            </w:pPr>
-            <w:r>
-              <w:rPr>
-                <w:rFonts w:ascii="Calibri" w:hAnsi="Calibri" w:cs="Calibri"/>
-                <w:color w:val="000000"/>
-                <w:sz w:val="22"/>
-                <w:szCs w:val="22"/>
-              </w:rPr>
-              <w:t>412</w:t>
-            </w:r>
-          </w:p>
-        </w:tc>
-        <w:tc>
-          <w:tcPr>
-            <w:tcW w:w="1001" w:type="dxa"/>
-            <w:shd w:val="clear" w:color="auto" w:fill="auto"/>
-            <w:noWrap/>
-            <w:vAlign w:val="bottom"/>
-            <w:hideMark/>
-          </w:tcPr>
-          <w:p>
-            <w:pPr>
-              <w:jc w:val="right"/>
-              <w:rPr>
-                <w:rFonts w:ascii="Calibri" w:hAnsi="Calibri" w:cs="Calibri"/>
-                <w:color w:val="000000"/>
-                <w:sz w:val="22"/>
-                <w:szCs w:val="22"/>
               </w:rPr>
             </w:pPr>
             <w:r>
@@ -3715,17 +3394,15 @@
               <w:rPr>
                 <w:rFonts w:ascii="Calibri" w:hAnsi="Calibri" w:cs="Calibri"/>
                 <w:color w:val="000000"/>
+              </w:rPr>
+            </w:pPr>
+            <w:r>
+              <w:rPr>
+                <w:rFonts w:ascii="Calibri" w:hAnsi="Calibri" w:cs="Calibri"/>
+                <w:color w:val="000000"/>
                 <w:sz w:val="22"/>
                 <w:szCs w:val="22"/>
               </w:rPr>
-            </w:pPr>
-            <w:r>
-              <w:rPr>
-                <w:rFonts w:ascii="Calibri" w:hAnsi="Calibri" w:cs="Calibri"/>
-                <w:color w:val="000000"/>
-                <w:sz w:val="22"/>
-                <w:szCs w:val="22"/>
-              </w:rPr>
               <w:t>Коэффициент ввода ОПФ</w:t>
             </w:r>
           </w:p>
@@ -3743,8 +3420,6 @@
               <w:rPr>
                 <w:rFonts w:ascii="Calibri" w:hAnsi="Calibri" w:cs="Calibri"/>
                 <w:color w:val="000000"/>
-                <w:sz w:val="22"/>
-                <w:szCs w:val="22"/>
               </w:rPr>
             </w:pPr>
           </w:p>
@@ -3763,8 +3438,6 @@
               <w:rPr>
                 <w:rFonts w:ascii="Calibri" w:hAnsi="Calibri" w:cs="Calibri"/>
                 <w:color w:val="000000"/>
-                <w:sz w:val="22"/>
-                <w:szCs w:val="22"/>
               </w:rPr>
             </w:pPr>
             <w:r>
@@ -3798,17 +3471,15 @@
               <w:rPr>
                 <w:rFonts w:ascii="Calibri" w:hAnsi="Calibri" w:cs="Calibri"/>
                 <w:color w:val="000000"/>
+              </w:rPr>
+            </w:pPr>
+            <w:r>
+              <w:rPr>
+                <w:rFonts w:ascii="Calibri" w:hAnsi="Calibri" w:cs="Calibri"/>
+                <w:color w:val="000000"/>
                 <w:sz w:val="22"/>
                 <w:szCs w:val="22"/>
               </w:rPr>
-            </w:pPr>
-            <w:r>
-              <w:rPr>
-                <w:rFonts w:ascii="Calibri" w:hAnsi="Calibri" w:cs="Calibri"/>
-                <w:color w:val="000000"/>
-                <w:sz w:val="22"/>
-                <w:szCs w:val="22"/>
-              </w:rPr>
               <w:t>Коэффициент выбытия ОПФ</w:t>
             </w:r>
           </w:p>
@@ -3826,8 +3497,6 @@
               <w:rPr>
                 <w:rFonts w:ascii="Calibri" w:hAnsi="Calibri" w:cs="Calibri"/>
                 <w:color w:val="000000"/>
-                <w:sz w:val="22"/>
-                <w:szCs w:val="22"/>
               </w:rPr>
             </w:pPr>
           </w:p>
@@ -3846,8 +3515,6 @@
               <w:rPr>
                 <w:rFonts w:ascii="Calibri" w:hAnsi="Calibri" w:cs="Calibri"/>
                 <w:color w:val="000000"/>
-                <w:sz w:val="22"/>
-                <w:szCs w:val="22"/>
               </w:rPr>
             </w:pPr>
             <w:r>
@@ -3881,17 +3548,15 @@
               <w:rPr>
                 <w:rFonts w:ascii="Calibri" w:hAnsi="Calibri" w:cs="Calibri"/>
                 <w:color w:val="000000"/>
+              </w:rPr>
+            </w:pPr>
+            <w:r>
+              <w:rPr>
+                <w:rFonts w:ascii="Calibri" w:hAnsi="Calibri" w:cs="Calibri"/>
+                <w:color w:val="000000"/>
                 <w:sz w:val="22"/>
                 <w:szCs w:val="22"/>
               </w:rPr>
-            </w:pPr>
-            <w:r>
-              <w:rPr>
-                <w:rFonts w:ascii="Calibri" w:hAnsi="Calibri" w:cs="Calibri"/>
-                <w:color w:val="000000"/>
-                <w:sz w:val="22"/>
-                <w:szCs w:val="22"/>
-              </w:rPr>
               <w:t>Коэффициент прироста ОПФ</w:t>
             </w:r>
           </w:p>
@@ -3909,8 +3574,6 @@
               <w:rPr>
                 <w:rFonts w:ascii="Calibri" w:hAnsi="Calibri" w:cs="Calibri"/>
                 <w:color w:val="000000"/>
-                <w:sz w:val="22"/>
-                <w:szCs w:val="22"/>
               </w:rPr>
             </w:pPr>
           </w:p>
@@ -3929,8 +3592,6 @@
               <w:rPr>
                 <w:rFonts w:ascii="Calibri" w:hAnsi="Calibri" w:cs="Calibri"/>
                 <w:color w:val="000000"/>
-                <w:sz w:val="22"/>
-                <w:szCs w:val="22"/>
               </w:rPr>
             </w:pPr>
             <w:r>
@@ -3964,9 +3625,34 @@
               <w:rPr>
                 <w:rFonts w:ascii="Calibri" w:hAnsi="Calibri" w:cs="Calibri"/>
                 <w:color w:val="000000"/>
+              </w:rPr>
+            </w:pPr>
+            <w:r>
+              <w:rPr>
+                <w:rFonts w:ascii="Calibri" w:hAnsi="Calibri" w:cs="Calibri"/>
+                <w:color w:val="000000"/>
                 <w:sz w:val="22"/>
                 <w:szCs w:val="22"/>
               </w:rPr>
+              <w:t>Фондоотдача</w:t>
+            </w:r>
+          </w:p>
+        </w:tc>
+        <w:tc>
+          <w:tcPr>
+            <w:tcW w:w="1147" w:type="dxa"/>
+            <w:shd w:val="clear" w:color="auto" w:fill="auto"/>
+            <w:noWrap/>
+            <w:vAlign w:val="bottom"/>
+            <w:hideMark/>
+          </w:tcPr>
+          <w:p>
+            <w:pPr>
+              <w:jc w:val="right"/>
+              <w:rPr>
+                <w:rFonts w:ascii="Calibri" w:hAnsi="Calibri" w:cs="Calibri"/>
+                <w:color w:val="000000"/>
+              </w:rPr>
             </w:pPr>
             <w:r>
               <w:rPr>
@@ -3975,13 +3661,13 @@
                 <w:sz w:val="22"/>
                 <w:szCs w:val="22"/>
               </w:rPr>
-              <w:t>Фондоотдача</w:t>
-            </w:r>
-          </w:p>
-        </w:tc>
-        <w:tc>
-          <w:tcPr>
-            <w:tcW w:w="1147" w:type="dxa"/>
+              <w:t>1,359</w:t>
+            </w:r>
+          </w:p>
+        </w:tc>
+        <w:tc>
+          <w:tcPr>
+            <w:tcW w:w="1001" w:type="dxa"/>
             <w:shd w:val="clear" w:color="auto" w:fill="auto"/>
             <w:noWrap/>
             <w:vAlign w:val="bottom"/>
@@ -3993,37 +3679,6 @@
               <w:rPr>
                 <w:rFonts w:ascii="Calibri" w:hAnsi="Calibri" w:cs="Calibri"/>
                 <w:color w:val="000000"/>
-                <w:sz w:val="22"/>
-                <w:szCs w:val="22"/>
-              </w:rPr>
-            </w:pPr>
-            <w:r>
-              <w:rPr>
-                <w:rFonts w:ascii="Calibri" w:hAnsi="Calibri" w:cs="Calibri"/>
-                <w:color w:val="000000"/>
-                <w:sz w:val="22"/>
-                <w:szCs w:val="22"/>
-              </w:rPr>
-              <w:t>1,359</w:t>
-            </w:r>
-          </w:p>
-        </w:tc>
-        <w:tc>
-          <w:tcPr>
-            <w:tcW w:w="1001" w:type="dxa"/>
-            <w:shd w:val="clear" w:color="auto" w:fill="auto"/>
-            <w:noWrap/>
-            <w:vAlign w:val="bottom"/>
-            <w:hideMark/>
-          </w:tcPr>
-          <w:p>
-            <w:pPr>
-              <w:jc w:val="right"/>
-              <w:rPr>
-                <w:rFonts w:ascii="Calibri" w:hAnsi="Calibri" w:cs="Calibri"/>
-                <w:color w:val="000000"/>
-                <w:sz w:val="22"/>
-                <w:szCs w:val="22"/>
               </w:rPr>
             </w:pPr>
             <w:r>
@@ -4057,11 +3712,35 @@
               <w:rPr>
                 <w:rFonts w:ascii="Calibri" w:hAnsi="Calibri" w:cs="Calibri"/>
                 <w:color w:val="000000"/>
+              </w:rPr>
+            </w:pPr>
+            <w:r>
+              <w:rPr>
+                <w:rFonts w:ascii="Calibri" w:hAnsi="Calibri" w:cs="Calibri"/>
+                <w:color w:val="000000"/>
                 <w:sz w:val="22"/>
                 <w:szCs w:val="22"/>
               </w:rPr>
-            </w:pPr>
-            <w:proofErr w:type="spellStart"/>
+              <w:t>Фондоемкость</w:t>
+            </w:r>
+          </w:p>
+        </w:tc>
+        <w:tc>
+          <w:tcPr>
+            <w:tcW w:w="1147" w:type="dxa"/>
+            <w:shd w:val="clear" w:color="auto" w:fill="auto"/>
+            <w:noWrap/>
+            <w:vAlign w:val="bottom"/>
+            <w:hideMark/>
+          </w:tcPr>
+          <w:p>
+            <w:pPr>
+              <w:jc w:val="right"/>
+              <w:rPr>
+                <w:rFonts w:ascii="Calibri" w:hAnsi="Calibri" w:cs="Calibri"/>
+                <w:color w:val="000000"/>
+              </w:rPr>
+            </w:pPr>
             <w:r>
               <w:rPr>
                 <w:rFonts w:ascii="Calibri" w:hAnsi="Calibri" w:cs="Calibri"/>
@@ -4069,14 +3748,13 @@
                 <w:sz w:val="22"/>
                 <w:szCs w:val="22"/>
               </w:rPr>
-              <w:t>Фондоемкость</w:t>
-            </w:r>
-            <w:proofErr w:type="spellEnd"/>
-          </w:p>
-        </w:tc>
-        <w:tc>
-          <w:tcPr>
-            <w:tcW w:w="1147" w:type="dxa"/>
+              <w:t>0,736</w:t>
+            </w:r>
+          </w:p>
+        </w:tc>
+        <w:tc>
+          <w:tcPr>
+            <w:tcW w:w="1001" w:type="dxa"/>
             <w:shd w:val="clear" w:color="auto" w:fill="auto"/>
             <w:noWrap/>
             <w:vAlign w:val="bottom"/>
@@ -4088,37 +3766,6 @@
               <w:rPr>
                 <w:rFonts w:ascii="Calibri" w:hAnsi="Calibri" w:cs="Calibri"/>
                 <w:color w:val="000000"/>
-                <w:sz w:val="22"/>
-                <w:szCs w:val="22"/>
-              </w:rPr>
-            </w:pPr>
-            <w:r>
-              <w:rPr>
-                <w:rFonts w:ascii="Calibri" w:hAnsi="Calibri" w:cs="Calibri"/>
-                <w:color w:val="000000"/>
-                <w:sz w:val="22"/>
-                <w:szCs w:val="22"/>
-              </w:rPr>
-              <w:t>0,736</w:t>
-            </w:r>
-          </w:p>
-        </w:tc>
-        <w:tc>
-          <w:tcPr>
-            <w:tcW w:w="1001" w:type="dxa"/>
-            <w:shd w:val="clear" w:color="auto" w:fill="auto"/>
-            <w:noWrap/>
-            <w:vAlign w:val="bottom"/>
-            <w:hideMark/>
-          </w:tcPr>
-          <w:p>
-            <w:pPr>
-              <w:jc w:val="right"/>
-              <w:rPr>
-                <w:rFonts w:ascii="Calibri" w:hAnsi="Calibri" w:cs="Calibri"/>
-                <w:color w:val="000000"/>
-                <w:sz w:val="22"/>
-                <w:szCs w:val="22"/>
               </w:rPr>
             </w:pPr>
             <w:r>
@@ -4152,9 +3799,33 @@
               <w:rPr>
                 <w:rFonts w:ascii="Calibri" w:hAnsi="Calibri" w:cs="Calibri"/>
                 <w:color w:val="000000"/>
+              </w:rPr>
+            </w:pPr>
+            <w:r>
+              <w:rPr>
+                <w:rFonts w:ascii="Calibri" w:hAnsi="Calibri" w:cs="Calibri"/>
+                <w:color w:val="000000"/>
                 <w:sz w:val="22"/>
                 <w:szCs w:val="22"/>
               </w:rPr>
+              <w:t>Коэффициент загрузки ОПФ</w:t>
+            </w:r>
+          </w:p>
+        </w:tc>
+        <w:tc>
+          <w:tcPr>
+            <w:tcW w:w="3261" w:type="dxa"/>
+            <w:shd w:val="clear" w:color="auto" w:fill="auto"/>
+            <w:noWrap/>
+            <w:vAlign w:val="bottom"/>
+            <w:hideMark/>
+          </w:tcPr>
+          <w:p>
+            <w:pPr>
+              <w:rPr>
+                <w:rFonts w:ascii="Calibri" w:hAnsi="Calibri" w:cs="Calibri"/>
+                <w:color w:val="000000"/>
+              </w:rPr>
             </w:pPr>
             <w:r>
               <w:rPr>
@@ -4163,13 +3834,13 @@
                 <w:sz w:val="22"/>
                 <w:szCs w:val="22"/>
               </w:rPr>
-              <w:t>Коэффициент загрузки ОПФ</w:t>
-            </w:r>
-          </w:p>
-        </w:tc>
-        <w:tc>
-          <w:tcPr>
-            <w:tcW w:w="3261" w:type="dxa"/>
+              <w:t>До ТП</w:t>
+            </w:r>
+          </w:p>
+        </w:tc>
+        <w:tc>
+          <w:tcPr>
+            <w:tcW w:w="1147" w:type="dxa"/>
             <w:shd w:val="clear" w:color="auto" w:fill="auto"/>
             <w:noWrap/>
             <w:vAlign w:val="bottom"/>
@@ -4177,69 +3848,37 @@
           </w:tcPr>
           <w:p>
             <w:pPr>
+              <w:rPr>
+                <w:rFonts w:ascii="Calibri" w:hAnsi="Calibri" w:cs="Calibri"/>
+                <w:color w:val="000000"/>
+              </w:rPr>
+            </w:pPr>
+          </w:p>
+        </w:tc>
+        <w:tc>
+          <w:tcPr>
+            <w:tcW w:w="1001" w:type="dxa"/>
+            <w:shd w:val="clear" w:color="auto" w:fill="auto"/>
+            <w:noWrap/>
+            <w:vAlign w:val="bottom"/>
+            <w:hideMark/>
+          </w:tcPr>
+          <w:p>
+            <w:pPr>
+              <w:jc w:val="right"/>
+              <w:rPr>
+                <w:rFonts w:ascii="Calibri" w:hAnsi="Calibri" w:cs="Calibri"/>
+                <w:color w:val="000000"/>
+              </w:rPr>
+            </w:pPr>
+            <w:r>
               <w:rPr>
                 <w:rFonts w:ascii="Calibri" w:hAnsi="Calibri" w:cs="Calibri"/>
                 <w:color w:val="000000"/>
                 <w:sz w:val="22"/>
                 <w:szCs w:val="22"/>
               </w:rPr>
-            </w:pPr>
-            <w:r>
-              <w:rPr>
-                <w:rFonts w:ascii="Calibri" w:hAnsi="Calibri" w:cs="Calibri"/>
-                <w:color w:val="000000"/>
-                <w:sz w:val="22"/>
-                <w:szCs w:val="22"/>
-              </w:rPr>
-              <w:t>До ТП</w:t>
-            </w:r>
-          </w:p>
-        </w:tc>
-        <w:tc>
-          <w:tcPr>
-            <w:tcW w:w="1147" w:type="dxa"/>
-            <w:shd w:val="clear" w:color="auto" w:fill="auto"/>
-            <w:noWrap/>
-            <w:vAlign w:val="bottom"/>
-            <w:hideMark/>
-          </w:tcPr>
-          <w:p>
-            <w:pPr>
-              <w:rPr>
-                <w:rFonts w:ascii="Calibri" w:hAnsi="Calibri" w:cs="Calibri"/>
-                <w:color w:val="000000"/>
-                <w:sz w:val="22"/>
-                <w:szCs w:val="22"/>
-              </w:rPr>
-            </w:pPr>
-          </w:p>
-        </w:tc>
-        <w:tc>
-          <w:tcPr>
-            <w:tcW w:w="1001" w:type="dxa"/>
-            <w:shd w:val="clear" w:color="auto" w:fill="auto"/>
-            <w:noWrap/>
-            <w:vAlign w:val="bottom"/>
-            <w:hideMark/>
-          </w:tcPr>
-          <w:p>
-            <w:pPr>
-              <w:jc w:val="right"/>
-              <w:rPr>
-                <w:rFonts w:ascii="Calibri" w:hAnsi="Calibri" w:cs="Calibri"/>
-                <w:color w:val="000000"/>
-                <w:sz w:val="22"/>
-                <w:szCs w:val="22"/>
-              </w:rPr>
-            </w:pPr>
-            <w:r>
-              <w:rPr>
-                <w:rFonts w:ascii="Calibri" w:hAnsi="Calibri" w:cs="Calibri"/>
-                <w:color w:val="000000"/>
-                <w:sz w:val="22"/>
-                <w:szCs w:val="22"/>
-              </w:rPr>
-              <w:t>0,51</w:t>
+              <w:t>0,416</w:t>
             </w:r>
           </w:p>
         </w:tc>
@@ -4261,15 +3900,39 @@
               <w:rPr>
                 <w:rFonts w:ascii="Calibri" w:hAnsi="Calibri" w:cs="Calibri"/>
                 <w:color w:val="000000"/>
+              </w:rPr>
+            </w:pPr>
+          </w:p>
+        </w:tc>
+        <w:tc>
+          <w:tcPr>
+            <w:tcW w:w="3261" w:type="dxa"/>
+            <w:shd w:val="clear" w:color="auto" w:fill="auto"/>
+            <w:noWrap/>
+            <w:vAlign w:val="bottom"/>
+            <w:hideMark/>
+          </w:tcPr>
+          <w:p>
+            <w:pPr>
+              <w:rPr>
+                <w:rFonts w:ascii="Calibri" w:hAnsi="Calibri" w:cs="Calibri"/>
+                <w:color w:val="000000"/>
+              </w:rPr>
+            </w:pPr>
+            <w:r>
+              <w:rPr>
+                <w:rFonts w:ascii="Calibri" w:hAnsi="Calibri" w:cs="Calibri"/>
+                <w:color w:val="000000"/>
                 <w:sz w:val="22"/>
                 <w:szCs w:val="22"/>
               </w:rPr>
-            </w:pPr>
-          </w:p>
-        </w:tc>
-        <w:tc>
-          <w:tcPr>
-            <w:tcW w:w="3261" w:type="dxa"/>
+              <w:t>После ТП</w:t>
+            </w:r>
+          </w:p>
+        </w:tc>
+        <w:tc>
+          <w:tcPr>
+            <w:tcW w:w="1147" w:type="dxa"/>
             <w:shd w:val="clear" w:color="auto" w:fill="auto"/>
             <w:noWrap/>
             <w:vAlign w:val="bottom"/>
@@ -4277,70 +3940,40 @@
           </w:tcPr>
           <w:p>
             <w:pPr>
+              <w:rPr>
+                <w:rFonts w:ascii="Calibri" w:hAnsi="Calibri" w:cs="Calibri"/>
+                <w:color w:val="000000"/>
+              </w:rPr>
+            </w:pPr>
+          </w:p>
+        </w:tc>
+        <w:tc>
+          <w:tcPr>
+            <w:tcW w:w="1001" w:type="dxa"/>
+            <w:shd w:val="clear" w:color="auto" w:fill="auto"/>
+            <w:noWrap/>
+            <w:vAlign w:val="bottom"/>
+            <w:hideMark/>
+          </w:tcPr>
+          <w:p>
+            <w:pPr>
+              <w:jc w:val="right"/>
+              <w:rPr>
+                <w:rFonts w:ascii="Calibri" w:hAnsi="Calibri" w:cs="Calibri"/>
+                <w:color w:val="000000"/>
+              </w:rPr>
+            </w:pPr>
+            <w:r>
               <w:rPr>
                 <w:rFonts w:ascii="Calibri" w:hAnsi="Calibri" w:cs="Calibri"/>
                 <w:color w:val="000000"/>
                 <w:sz w:val="22"/>
                 <w:szCs w:val="22"/>
               </w:rPr>
-            </w:pPr>
-            <w:r>
-              <w:rPr>
-                <w:rFonts w:ascii="Calibri" w:hAnsi="Calibri" w:cs="Calibri"/>
-                <w:color w:val="000000"/>
-                <w:sz w:val="22"/>
-                <w:szCs w:val="22"/>
-              </w:rPr>
-              <w:t>После ТП</w:t>
-            </w:r>
-          </w:p>
-        </w:tc>
-        <w:tc>
-          <w:tcPr>
-            <w:tcW w:w="1147" w:type="dxa"/>
-            <w:shd w:val="clear" w:color="auto" w:fill="auto"/>
-            <w:noWrap/>
-            <w:vAlign w:val="bottom"/>
-            <w:hideMark/>
-          </w:tcPr>
-          <w:p>
-            <w:pPr>
-              <w:rPr>
-                <w:rFonts w:ascii="Calibri" w:hAnsi="Calibri" w:cs="Calibri"/>
-                <w:color w:val="000000"/>
-                <w:sz w:val="22"/>
-                <w:szCs w:val="22"/>
-              </w:rPr>
-            </w:pPr>
-          </w:p>
-        </w:tc>
-        <w:tc>
-          <w:tcPr>
-            <w:tcW w:w="1001" w:type="dxa"/>
-            <w:shd w:val="clear" w:color="auto" w:fill="auto"/>
-            <w:noWrap/>
-            <w:vAlign w:val="bottom"/>
-            <w:hideMark/>
-          </w:tcPr>
-          <w:p>
-            <w:pPr>
-              <w:jc w:val="right"/>
-              <w:rPr>
-                <w:rFonts w:ascii="Calibri" w:hAnsi="Calibri" w:cs="Calibri"/>
-                <w:color w:val="000000"/>
-                <w:sz w:val="22"/>
-                <w:szCs w:val="22"/>
-              </w:rPr>
-            </w:pPr>
-            <w:r>
-              <w:rPr>
-                <w:rFonts w:ascii="Calibri" w:hAnsi="Calibri" w:cs="Calibri"/>
-                <w:color w:val="000000"/>
-                <w:sz w:val="22"/>
-                <w:szCs w:val="22"/>
-              </w:rPr>
-              <w:t>0,655</w:t>
-            </w:r>
+              <w:t>0,575</w:t>
+            </w:r>
+            <w:bookmarkStart w:id="0" w:name="_GoBack"/>
+            <w:bookmarkEnd w:id="0"/>
           </w:p>
         </w:tc>
       </w:tr>
@@ -4363,9 +3996,33 @@
               <w:rPr>
                 <w:rFonts w:ascii="Calibri" w:hAnsi="Calibri" w:cs="Calibri"/>
                 <w:color w:val="000000"/>
+              </w:rPr>
+            </w:pPr>
+            <w:r>
+              <w:rPr>
+                <w:rFonts w:ascii="Calibri" w:hAnsi="Calibri" w:cs="Calibri"/>
+                <w:color w:val="000000"/>
                 <w:sz w:val="22"/>
                 <w:szCs w:val="22"/>
               </w:rPr>
+              <w:t>Изменение объема производства продукции за счет изменения</w:t>
+            </w:r>
+          </w:p>
+        </w:tc>
+        <w:tc>
+          <w:tcPr>
+            <w:tcW w:w="3261" w:type="dxa"/>
+            <w:shd w:val="clear" w:color="auto" w:fill="auto"/>
+            <w:noWrap/>
+            <w:vAlign w:val="bottom"/>
+            <w:hideMark/>
+          </w:tcPr>
+          <w:p>
+            <w:pPr>
+              <w:rPr>
+                <w:rFonts w:ascii="Calibri" w:hAnsi="Calibri" w:cs="Calibri"/>
+                <w:color w:val="000000"/>
+              </w:rPr>
             </w:pPr>
             <w:r>
               <w:rPr>
@@ -4374,13 +4031,13 @@
                 <w:sz w:val="22"/>
                 <w:szCs w:val="22"/>
               </w:rPr>
-              <w:t>Изменение объема производства продукции за счет изменения</w:t>
-            </w:r>
-          </w:p>
-        </w:tc>
-        <w:tc>
-          <w:tcPr>
-            <w:tcW w:w="3261" w:type="dxa"/>
+              <w:t>Среднегодовой стоимости ОПФ</w:t>
+            </w:r>
+          </w:p>
+        </w:tc>
+        <w:tc>
+          <w:tcPr>
+            <w:tcW w:w="1147" w:type="dxa"/>
             <w:shd w:val="clear" w:color="auto" w:fill="auto"/>
             <w:noWrap/>
             <w:vAlign w:val="bottom"/>
@@ -4391,24 +4048,13 @@
               <w:rPr>
                 <w:rFonts w:ascii="Calibri" w:hAnsi="Calibri" w:cs="Calibri"/>
                 <w:color w:val="000000"/>
-                <w:sz w:val="22"/>
-                <w:szCs w:val="22"/>
-              </w:rPr>
-            </w:pPr>
-            <w:r>
-              <w:rPr>
-                <w:rFonts w:ascii="Calibri" w:hAnsi="Calibri" w:cs="Calibri"/>
-                <w:color w:val="000000"/>
-                <w:sz w:val="22"/>
-                <w:szCs w:val="22"/>
-              </w:rPr>
-              <w:t>Среднегодовой стоимости ОПФ</w:t>
-            </w:r>
-          </w:p>
-        </w:tc>
-        <w:tc>
-          <w:tcPr>
-            <w:tcW w:w="1147" w:type="dxa"/>
+              </w:rPr>
+            </w:pPr>
+          </w:p>
+        </w:tc>
+        <w:tc>
+          <w:tcPr>
+            <w:tcW w:w="1001" w:type="dxa"/>
             <w:shd w:val="clear" w:color="auto" w:fill="auto"/>
             <w:noWrap/>
             <w:vAlign w:val="bottom"/>
@@ -4416,31 +4062,10 @@
           </w:tcPr>
           <w:p>
             <w:pPr>
-              <w:rPr>
-                <w:rFonts w:ascii="Calibri" w:hAnsi="Calibri" w:cs="Calibri"/>
-                <w:color w:val="000000"/>
-                <w:sz w:val="22"/>
-                <w:szCs w:val="22"/>
-              </w:rPr>
-            </w:pPr>
-          </w:p>
-        </w:tc>
-        <w:tc>
-          <w:tcPr>
-            <w:tcW w:w="1001" w:type="dxa"/>
-            <w:shd w:val="clear" w:color="auto" w:fill="auto"/>
-            <w:noWrap/>
-            <w:vAlign w:val="bottom"/>
-            <w:hideMark/>
-          </w:tcPr>
-          <w:p>
-            <w:pPr>
               <w:jc w:val="right"/>
               <w:rPr>
                 <w:rFonts w:ascii="Calibri" w:hAnsi="Calibri" w:cs="Calibri"/>
                 <w:color w:val="000000"/>
-                <w:sz w:val="22"/>
-                <w:szCs w:val="22"/>
               </w:rPr>
             </w:pPr>
             <w:r>
@@ -4472,15 +4097,39 @@
               <w:rPr>
                 <w:rFonts w:ascii="Calibri" w:hAnsi="Calibri" w:cs="Calibri"/>
                 <w:color w:val="000000"/>
+              </w:rPr>
+            </w:pPr>
+          </w:p>
+        </w:tc>
+        <w:tc>
+          <w:tcPr>
+            <w:tcW w:w="3261" w:type="dxa"/>
+            <w:shd w:val="clear" w:color="auto" w:fill="auto"/>
+            <w:noWrap/>
+            <w:vAlign w:val="bottom"/>
+            <w:hideMark/>
+          </w:tcPr>
+          <w:p>
+            <w:pPr>
+              <w:rPr>
+                <w:rFonts w:ascii="Calibri" w:hAnsi="Calibri" w:cs="Calibri"/>
+                <w:color w:val="000000"/>
+              </w:rPr>
+            </w:pPr>
+            <w:r>
+              <w:rPr>
+                <w:rFonts w:ascii="Calibri" w:hAnsi="Calibri" w:cs="Calibri"/>
+                <w:color w:val="000000"/>
                 <w:sz w:val="22"/>
                 <w:szCs w:val="22"/>
               </w:rPr>
-            </w:pPr>
-          </w:p>
-        </w:tc>
-        <w:tc>
-          <w:tcPr>
-            <w:tcW w:w="3261" w:type="dxa"/>
+              <w:t>Уровня фондоотдачи</w:t>
+            </w:r>
+          </w:p>
+        </w:tc>
+        <w:tc>
+          <w:tcPr>
+            <w:tcW w:w="1147" w:type="dxa"/>
             <w:shd w:val="clear" w:color="auto" w:fill="auto"/>
             <w:noWrap/>
             <w:vAlign w:val="bottom"/>
@@ -4491,24 +4140,13 @@
               <w:rPr>
                 <w:rFonts w:ascii="Calibri" w:hAnsi="Calibri" w:cs="Calibri"/>
                 <w:color w:val="000000"/>
-                <w:sz w:val="22"/>
-                <w:szCs w:val="22"/>
-              </w:rPr>
-            </w:pPr>
-            <w:r>
-              <w:rPr>
-                <w:rFonts w:ascii="Calibri" w:hAnsi="Calibri" w:cs="Calibri"/>
-                <w:color w:val="000000"/>
-                <w:sz w:val="22"/>
-                <w:szCs w:val="22"/>
-              </w:rPr>
-              <w:t>Уровня фондоотдачи</w:t>
-            </w:r>
-          </w:p>
-        </w:tc>
-        <w:tc>
-          <w:tcPr>
-            <w:tcW w:w="1147" w:type="dxa"/>
+              </w:rPr>
+            </w:pPr>
+          </w:p>
+        </w:tc>
+        <w:tc>
+          <w:tcPr>
+            <w:tcW w:w="1001" w:type="dxa"/>
             <w:shd w:val="clear" w:color="auto" w:fill="auto"/>
             <w:noWrap/>
             <w:vAlign w:val="bottom"/>
@@ -4516,31 +4154,10 @@
           </w:tcPr>
           <w:p>
             <w:pPr>
-              <w:rPr>
-                <w:rFonts w:ascii="Calibri" w:hAnsi="Calibri" w:cs="Calibri"/>
-                <w:color w:val="000000"/>
-                <w:sz w:val="22"/>
-                <w:szCs w:val="22"/>
-              </w:rPr>
-            </w:pPr>
-          </w:p>
-        </w:tc>
-        <w:tc>
-          <w:tcPr>
-            <w:tcW w:w="1001" w:type="dxa"/>
-            <w:shd w:val="clear" w:color="auto" w:fill="auto"/>
-            <w:noWrap/>
-            <w:vAlign w:val="bottom"/>
-            <w:hideMark/>
-          </w:tcPr>
-          <w:p>
-            <w:pPr>
               <w:jc w:val="right"/>
               <w:rPr>
                 <w:rFonts w:ascii="Calibri" w:hAnsi="Calibri" w:cs="Calibri"/>
                 <w:color w:val="000000"/>
-                <w:sz w:val="22"/>
-                <w:szCs w:val="22"/>
               </w:rPr>
             </w:pPr>
             <w:r>
@@ -4848,7 +4465,7 @@
           <w:rPr>
             <w:noProof/>
           </w:rPr>
-          <w:t>3</w:t>
+          <w:t>2</w:t>
         </w:r>
         <w:r>
           <w:fldChar w:fldCharType="end"/>
@@ -8844,7 +8461,7 @@
 </file>
 
 <file path=customXml/itemProps1.xml><?xml version="1.0" encoding="utf-8"?>
-<ds:datastoreItem xmlns:ds="http://schemas.openxmlformats.org/officeDocument/2006/customXml" ds:itemID="{48D72A88-F433-4029-84C3-D00033287E82}">
+<ds:datastoreItem xmlns:ds="http://schemas.openxmlformats.org/officeDocument/2006/customXml" ds:itemID="{5931B367-D235-4B51-AACE-B032B933215F}">
   <ds:schemaRefs>
     <ds:schemaRef ds:uri="http://schemas.openxmlformats.org/officeDocument/2006/bibliography"/>
   </ds:schemaRefs>
